--- a/definition vstavljatj tuda.docx
+++ b/definition vstavljatj tuda.docx
@@ -1,129 +1,214 @@
 
 <file path=word/document.xml><?xml version="1.0" encoding="utf-8"?>
-<w:document xmlns:wpc="http://schemas.microsoft.com/office/word/2010/wordprocessingCanvas" xmlns:mc="http://schemas.openxmlformats.org/markup-compatibility/2006" xmlns:o="urn:schemas-microsoft-com:office:office" xmlns:r="http://schemas.openxmlformats.org/officeDocument/2006/relationships" xmlns:m="http://schemas.openxmlformats.org/officeDocument/2006/math" xmlns:v="urn:schemas-microsoft-com:vml" xmlns:wp14="http://schemas.microsoft.com/office/word/2010/wordprocessingDrawing" xmlns:wp="http://schemas.openxmlformats.org/drawingml/2006/wordprocessingDrawing" xmlns:w10="urn:schemas-microsoft-com:office:word" xmlns:w="http://schemas.openxmlformats.org/wordprocessingml/2006/main" xmlns:w14="http://schemas.microsoft.com/office/word/2010/wordml" xmlns:w15="http://schemas.microsoft.com/office/word/2012/wordml" xmlns:wpg="http://schemas.microsoft.com/office/word/2010/wordprocessingGroup" xmlns:wpi="http://schemas.microsoft.com/office/word/2010/wordprocessingInk" xmlns:wne="http://schemas.microsoft.com/office/word/2006/wordml" xmlns:wps="http://schemas.microsoft.com/office/word/2010/wordprocessingShape" mc:Ignorable="w14 w15 wp14">
+<w:document xmlns:wpc="http://schemas.microsoft.com/office/word/2010/wordprocessingCanvas" xmlns:cx="http://schemas.microsoft.com/office/drawing/2014/chartex" xmlns:cx1="http://schemas.microsoft.com/office/drawing/2015/9/8/chartex" xmlns:cx2="http://schemas.microsoft.com/office/drawing/2015/10/21/chartex" xmlns:cx3="http://schemas.microsoft.com/office/drawing/2016/5/9/chartex" xmlns:cx4="http://schemas.microsoft.com/office/drawing/2016/5/10/chartex" xmlns:cx5="http://schemas.microsoft.com/office/drawing/2016/5/11/chartex" xmlns:mc="http://schemas.openxmlformats.org/markup-compatibility/2006" xmlns:o="urn:schemas-microsoft-com:office:office" xmlns:r="http://schemas.openxmlformats.org/officeDocument/2006/relationships" xmlns:m="http://schemas.openxmlformats.org/officeDocument/2006/math" xmlns:v="urn:schemas-microsoft-com:vml" xmlns:wp14="http://schemas.microsoft.com/office/word/2010/wordprocessingDrawing" xmlns:wp="http://schemas.openxmlformats.org/drawingml/2006/wordprocessingDrawing" xmlns:w10="urn:schemas-microsoft-com:office:word" xmlns:w="http://schemas.openxmlformats.org/wordprocessingml/2006/main" xmlns:w14="http://schemas.microsoft.com/office/word/2010/wordml" xmlns:w15="http://schemas.microsoft.com/office/word/2012/wordml" xmlns:w16se="http://schemas.microsoft.com/office/word/2015/wordml/symex" xmlns:wpg="http://schemas.microsoft.com/office/word/2010/wordprocessingGroup" xmlns:wpi="http://schemas.microsoft.com/office/word/2010/wordprocessingInk" xmlns:wne="http://schemas.microsoft.com/office/word/2006/wordml" xmlns:wps="http://schemas.microsoft.com/office/word/2010/wordprocessingShape" mc:Ignorable="w14 w15 w16se wp14">
   <w:body>
     <w:p>
       <w:pPr>
-        <w:rPr>
-          <w:shd w:val="clear" w:color="auto" w:fill="FFFFFF"/>
-        </w:rPr>
+        <w:spacing w:after="0" w:line="360" w:lineRule="auto"/>
       </w:pPr>
       <w:r>
-        <w:rPr>
-          <w:shd w:val="clear" w:color="auto" w:fill="FFFFFF"/>
-        </w:rPr>
-        <w:t xml:space="preserve">????? – </w:t>
-      </w:r>
-      <w:proofErr w:type="gramStart"/>
-      <w:r>
-        <w:rPr>
-          <w:shd w:val="clear" w:color="auto" w:fill="FFFFFF"/>
-        </w:rPr>
-        <w:t>definition</w:t>
-      </w:r>
-      <w:proofErr w:type="gramEnd"/>
-      <w:r>
-        <w:rPr>
-          <w:shd w:val="clear" w:color="auto" w:fill="FFFFFF"/>
-        </w:rPr>
-        <w:t xml:space="preserve"> </w:t>
-      </w:r>
-      <w:proofErr w:type="spellStart"/>
-      <w:r>
-        <w:rPr>
-          <w:shd w:val="clear" w:color="auto" w:fill="FFFFFF"/>
-        </w:rPr>
+        <w:t xml:space="preserve">????? – definition </w:t>
+      </w:r>
+      <w:proofErr w:type="spellStart"/>
+      <w:r>
         <w:t>vstavljatj</w:t>
       </w:r>
       <w:proofErr w:type="spellEnd"/>
       <w:r>
-        <w:rPr>
-          <w:shd w:val="clear" w:color="auto" w:fill="FFFFFF"/>
-        </w:rPr>
-        <w:t xml:space="preserve"> </w:t>
-      </w:r>
-      <w:proofErr w:type="spellStart"/>
-      <w:r>
-        <w:rPr>
-          <w:shd w:val="clear" w:color="auto" w:fill="FFFFFF"/>
-        </w:rPr>
+        <w:t xml:space="preserve"> </w:t>
+      </w:r>
+      <w:proofErr w:type="spellStart"/>
+      <w:r>
         <w:t>tuda</w:t>
       </w:r>
       <w:proofErr w:type="spellEnd"/>
     </w:p>
     <w:p>
       <w:pPr>
-        <w:rPr>
+        <w:spacing w:after="0" w:line="360" w:lineRule="auto"/>
+        <w:rPr>
+          <w:rFonts w:ascii="Times New Roman" w:hAnsi="Times New Roman" w:cs="Times New Roman"/>
+          <w:sz w:val="24"/>
+          <w:szCs w:val="24"/>
           <w:shd w:val="clear" w:color="auto" w:fill="FFFFFF"/>
         </w:rPr>
       </w:pPr>
       <w:r>
         <w:rPr>
-          <w:shd w:val="clear" w:color="auto" w:fill="FFFFFF"/>
-        </w:rPr>
-        <w:t>OOP – object oriented programming (</w:t>
-      </w:r>
-      <w:proofErr w:type="spellStart"/>
-      <w:r>
-        <w:rPr>
-          <w:shd w:val="clear" w:color="auto" w:fill="FFFFFF"/>
-        </w:rPr>
-        <w:t>objekt</w:t>
-      </w:r>
-      <w:proofErr w:type="spellEnd"/>
-      <w:r>
-        <w:rPr>
-          <w:shd w:val="clear" w:color="auto" w:fill="FFFFFF"/>
-        </w:rPr>
-        <w:t xml:space="preserve"> - </w:t>
-      </w:r>
-      <w:proofErr w:type="spellStart"/>
-      <w:r>
-        <w:rPr>
-          <w:shd w:val="clear" w:color="auto" w:fill="FFFFFF"/>
-        </w:rPr>
-        <w:t>orientēta</w:t>
-      </w:r>
-      <w:proofErr w:type="spellEnd"/>
-      <w:r>
-        <w:rPr>
-          <w:shd w:val="clear" w:color="auto" w:fill="FFFFFF"/>
-        </w:rPr>
-        <w:t xml:space="preserve"> </w:t>
-      </w:r>
-      <w:proofErr w:type="spellStart"/>
-      <w:r>
-        <w:rPr>
-          <w:shd w:val="clear" w:color="auto" w:fill="FFFFFF"/>
-        </w:rPr>
-        <w:t>valoda</w:t>
-      </w:r>
-      <w:proofErr w:type="spellEnd"/>
-      <w:r>
-        <w:rPr>
-          <w:shd w:val="clear" w:color="auto" w:fill="FFFFFF"/>
-        </w:rPr>
-        <w:t xml:space="preserve"> (</w:t>
-      </w:r>
-      <w:proofErr w:type="spellStart"/>
-      <w:proofErr w:type="gramStart"/>
-      <w:r>
-        <w:rPr>
-          <w:shd w:val="clear" w:color="auto" w:fill="FFFFFF"/>
-        </w:rPr>
-        <w:t>ili</w:t>
-      </w:r>
-      <w:proofErr w:type="spellEnd"/>
-      <w:proofErr w:type="gramEnd"/>
-      <w:r>
-        <w:rPr>
-          <w:shd w:val="clear" w:color="auto" w:fill="FFFFFF"/>
-        </w:rPr>
-        <w:t xml:space="preserve"> </w:t>
-      </w:r>
-      <w:proofErr w:type="spellStart"/>
-      <w:r>
-        <w:rPr>
+          <w:rFonts w:ascii="Times New Roman" w:hAnsi="Times New Roman" w:cs="Times New Roman"/>
+          <w:sz w:val="24"/>
+          <w:szCs w:val="24"/>
+          <w:shd w:val="clear" w:color="auto" w:fill="FFFFFF"/>
+        </w:rPr>
+        <w:t xml:space="preserve">OOP – </w:t>
+      </w:r>
+      <w:r>
+        <w:rPr>
+          <w:rStyle w:val="apple-converted-space"/>
+          <w:rFonts w:ascii="Arial" w:hAnsi="Arial" w:cs="Arial"/>
+          <w:color w:val="000000"/>
+          <w:sz w:val="19"/>
+          <w:szCs w:val="19"/>
+          <w:shd w:val="clear" w:color="auto" w:fill="FFFFFF"/>
+        </w:rPr>
+        <w:t> </w:t>
+      </w:r>
+      <w:proofErr w:type="spellStart"/>
+      <w:r>
+        <w:rPr>
+          <w:rFonts w:ascii="Times New Roman" w:hAnsi="Times New Roman" w:cs="Times New Roman"/>
+          <w:sz w:val="24"/>
+          <w:szCs w:val="24"/>
+          <w:shd w:val="clear" w:color="auto" w:fill="FFFFFF"/>
+        </w:rPr>
+        <w:t>ir</w:t>
+      </w:r>
+      <w:proofErr w:type="spellEnd"/>
+      <w:r>
+        <w:rPr>
+          <w:rStyle w:val="apple-converted-space"/>
+          <w:rFonts w:ascii="Times New Roman" w:hAnsi="Times New Roman" w:cs="Times New Roman"/>
+          <w:sz w:val="24"/>
+          <w:szCs w:val="24"/>
+          <w:shd w:val="clear" w:color="auto" w:fill="FFFFFF"/>
+        </w:rPr>
+        <w:t> </w:t>
+      </w:r>
+      <w:proofErr w:type="spellStart"/>
+      <w:r>
+        <w:rPr>
+          <w:rFonts w:ascii="Times New Roman" w:hAnsi="Times New Roman" w:cs="Times New Roman"/>
+          <w:sz w:val="24"/>
+          <w:szCs w:val="24"/>
+        </w:rPr>
+        <w:fldChar w:fldCharType="begin"/>
+      </w:r>
+      <w:r>
+        <w:rPr>
+          <w:rFonts w:ascii="Times New Roman" w:hAnsi="Times New Roman" w:cs="Times New Roman"/>
+          <w:sz w:val="24"/>
+          <w:szCs w:val="24"/>
+        </w:rPr>
+        <w:instrText xml:space="preserve"> HYPERLINK "https://lv.wikipedia.org/wiki/Programm%C4%93%C5%A1anas_paradigma" \o "Programmēšanas paradigma" </w:instrText>
+      </w:r>
+      <w:r>
+        <w:rPr>
+          <w:rFonts w:ascii="Times New Roman" w:hAnsi="Times New Roman" w:cs="Times New Roman"/>
+          <w:sz w:val="24"/>
+          <w:szCs w:val="24"/>
+        </w:rPr>
+        <w:fldChar w:fldCharType="separate"/>
+      </w:r>
+      <w:r>
+        <w:rPr>
+          <w:rStyle w:val="Hyperlink"/>
+          <w:rFonts w:ascii="Times New Roman" w:hAnsi="Times New Roman" w:cs="Times New Roman"/>
+          <w:color w:val="auto"/>
+          <w:sz w:val="24"/>
+          <w:szCs w:val="24"/>
+          <w:u w:val="none"/>
+          <w:shd w:val="clear" w:color="auto" w:fill="FFFFFF"/>
+        </w:rPr>
+        <w:t>programmēšanas</w:t>
+      </w:r>
+      <w:proofErr w:type="spellEnd"/>
+      <w:r>
+        <w:rPr>
+          <w:rStyle w:val="Hyperlink"/>
+          <w:rFonts w:ascii="Times New Roman" w:hAnsi="Times New Roman" w:cs="Times New Roman"/>
+          <w:color w:val="auto"/>
+          <w:sz w:val="24"/>
+          <w:szCs w:val="24"/>
+          <w:u w:val="none"/>
+          <w:shd w:val="clear" w:color="auto" w:fill="FFFFFF"/>
+        </w:rPr>
+        <w:t xml:space="preserve"> </w:t>
+      </w:r>
+      <w:proofErr w:type="spellStart"/>
+      <w:r>
+        <w:rPr>
+          <w:rStyle w:val="Hyperlink"/>
+          <w:rFonts w:ascii="Times New Roman" w:hAnsi="Times New Roman" w:cs="Times New Roman"/>
+          <w:color w:val="auto"/>
+          <w:sz w:val="24"/>
+          <w:szCs w:val="24"/>
+          <w:u w:val="none"/>
+          <w:shd w:val="clear" w:color="auto" w:fill="FFFFFF"/>
+        </w:rPr>
+        <w:t>paradigma</w:t>
+      </w:r>
+      <w:proofErr w:type="spellEnd"/>
+      <w:r>
+        <w:rPr>
+          <w:rFonts w:ascii="Times New Roman" w:hAnsi="Times New Roman" w:cs="Times New Roman"/>
+          <w:sz w:val="24"/>
+          <w:szCs w:val="24"/>
+        </w:rPr>
+        <w:fldChar w:fldCharType="end"/>
+      </w:r>
+      <w:r>
+        <w:rPr>
+          <w:rFonts w:ascii="Times New Roman" w:hAnsi="Times New Roman" w:cs="Times New Roman"/>
+          <w:sz w:val="24"/>
+          <w:szCs w:val="24"/>
+          <w:shd w:val="clear" w:color="auto" w:fill="FFFFFF"/>
+        </w:rPr>
+        <w:t xml:space="preserve">, </w:t>
+      </w:r>
+      <w:proofErr w:type="spellStart"/>
+      <w:r>
+        <w:rPr>
+          <w:rFonts w:ascii="Times New Roman" w:hAnsi="Times New Roman" w:cs="Times New Roman"/>
+          <w:sz w:val="24"/>
+          <w:szCs w:val="24"/>
+          <w:shd w:val="clear" w:color="auto" w:fill="FFFFFF"/>
+        </w:rPr>
+        <w:t>kurā</w:t>
+      </w:r>
+      <w:proofErr w:type="spellEnd"/>
+      <w:r>
+        <w:rPr>
+          <w:rStyle w:val="apple-converted-space"/>
+          <w:rFonts w:ascii="Times New Roman" w:hAnsi="Times New Roman" w:cs="Times New Roman"/>
+          <w:sz w:val="24"/>
+          <w:szCs w:val="24"/>
+          <w:shd w:val="clear" w:color="auto" w:fill="FFFFFF"/>
+        </w:rPr>
+        <w:t> </w:t>
+      </w:r>
+      <w:proofErr w:type="spellStart"/>
+      <w:r>
+        <w:rPr>
+          <w:rFonts w:ascii="Times New Roman" w:hAnsi="Times New Roman" w:cs="Times New Roman"/>
+          <w:sz w:val="24"/>
+          <w:szCs w:val="24"/>
+        </w:rPr>
+        <w:fldChar w:fldCharType="begin"/>
+      </w:r>
+      <w:r>
+        <w:rPr>
+          <w:rFonts w:ascii="Times New Roman" w:hAnsi="Times New Roman" w:cs="Times New Roman"/>
+          <w:sz w:val="24"/>
+          <w:szCs w:val="24"/>
+        </w:rPr>
+        <w:instrText xml:space="preserve"> HYPERLINK "https://lv.wikipedia.org/wiki/Datorprogramma" \o "Datorprogramma" </w:instrText>
+      </w:r>
+      <w:r>
+        <w:rPr>
+          <w:rFonts w:ascii="Times New Roman" w:hAnsi="Times New Roman" w:cs="Times New Roman"/>
+          <w:sz w:val="24"/>
+          <w:szCs w:val="24"/>
+        </w:rPr>
+        <w:fldChar w:fldCharType="separate"/>
+      </w:r>
+      <w:r>
+        <w:rPr>
+          <w:rStyle w:val="Hyperlink"/>
+          <w:rFonts w:ascii="Times New Roman" w:hAnsi="Times New Roman" w:cs="Times New Roman"/>
+          <w:color w:val="auto"/>
+          <w:sz w:val="24"/>
+          <w:szCs w:val="24"/>
+          <w:u w:val="none"/>
           <w:shd w:val="clear" w:color="auto" w:fill="FFFFFF"/>
         </w:rPr>
         <w:t>programma</w:t>
@@ -131,432 +216,2992 @@
       <w:proofErr w:type="spellEnd"/>
       <w:r>
         <w:rPr>
-          <w:shd w:val="clear" w:color="auto" w:fill="FFFFFF"/>
-        </w:rPr>
-        <w:t xml:space="preserve"> </w:t>
-      </w:r>
-      <w:proofErr w:type="spellStart"/>
-      <w:r>
-        <w:rPr>
-          <w:shd w:val="clear" w:color="auto" w:fill="FFFFFF"/>
-        </w:rPr>
-        <w:t>zavisit</w:t>
-      </w:r>
-      <w:proofErr w:type="spellEnd"/>
-      <w:r>
-        <w:rPr>
-          <w:shd w:val="clear" w:color="auto" w:fill="FFFFFF"/>
-        </w:rPr>
-        <w:t xml:space="preserve"> </w:t>
-      </w:r>
-      <w:proofErr w:type="spellStart"/>
-      <w:r>
-        <w:rPr>
-          <w:shd w:val="clear" w:color="auto" w:fill="FFFFFF"/>
-        </w:rPr>
-        <w:t>ot</w:t>
-      </w:r>
-      <w:proofErr w:type="spellEnd"/>
-      <w:r>
-        <w:rPr>
-          <w:shd w:val="clear" w:color="auto" w:fill="FFFFFF"/>
-        </w:rPr>
-        <w:t xml:space="preserve"> </w:t>
-      </w:r>
-      <w:proofErr w:type="spellStart"/>
-      <w:r>
-        <w:rPr>
-          <w:shd w:val="clear" w:color="auto" w:fill="FFFFFF"/>
-        </w:rPr>
-        <w:t>togo</w:t>
-      </w:r>
-      <w:proofErr w:type="spellEnd"/>
-      <w:r>
-        <w:rPr>
-          <w:shd w:val="clear" w:color="auto" w:fill="FFFFFF"/>
-        </w:rPr>
-        <w:t xml:space="preserve">, 4to </w:t>
-      </w:r>
-      <w:proofErr w:type="spellStart"/>
-      <w:r>
-        <w:rPr>
-          <w:shd w:val="clear" w:color="auto" w:fill="FFFFFF"/>
-        </w:rPr>
-        <w:t>ti</w:t>
-      </w:r>
-      <w:proofErr w:type="spellEnd"/>
-      <w:r>
-        <w:rPr>
-          <w:shd w:val="clear" w:color="auto" w:fill="FFFFFF"/>
-        </w:rPr>
-        <w:t xml:space="preserve"> </w:t>
-      </w:r>
-      <w:proofErr w:type="spellStart"/>
-      <w:r>
-        <w:rPr>
-          <w:shd w:val="clear" w:color="auto" w:fill="FFFFFF"/>
-        </w:rPr>
-        <w:t>objasnjatj</w:t>
-      </w:r>
-      <w:proofErr w:type="spellEnd"/>
-      <w:r>
-        <w:rPr>
-          <w:shd w:val="clear" w:color="auto" w:fill="FFFFFF"/>
-        </w:rPr>
-        <w:t xml:space="preserve"> </w:t>
-      </w:r>
-      <w:proofErr w:type="spellStart"/>
-      <w:r>
-        <w:rPr>
-          <w:shd w:val="clear" w:color="auto" w:fill="FFFFFF"/>
-        </w:rPr>
-        <w:t>budesh</w:t>
-      </w:r>
-      <w:proofErr w:type="spellEnd"/>
-      <w:r>
-        <w:rPr>
-          <w:shd w:val="clear" w:color="auto" w:fill="FFFFFF"/>
-        </w:rPr>
-        <w:t>?</w:t>
-      </w:r>
-      <w:r>
-        <w:rPr>
-          <w:shd w:val="clear" w:color="auto" w:fill="FFFFFF"/>
-        </w:rPr>
-        <w:t xml:space="preserve"> –</w:t>
-      </w:r>
-      <w:r>
-        <w:rPr>
-          <w:shd w:val="clear" w:color="auto" w:fill="FFFFFF"/>
-        </w:rPr>
-        <w:t xml:space="preserve"> ?????????</w:t>
+          <w:rFonts w:ascii="Times New Roman" w:hAnsi="Times New Roman" w:cs="Times New Roman"/>
+          <w:sz w:val="24"/>
+          <w:szCs w:val="24"/>
+        </w:rPr>
+        <w:fldChar w:fldCharType="end"/>
+      </w:r>
+      <w:r>
+        <w:rPr>
+          <w:rStyle w:val="apple-converted-space"/>
+          <w:rFonts w:ascii="Times New Roman" w:hAnsi="Times New Roman" w:cs="Times New Roman"/>
+          <w:sz w:val="24"/>
+          <w:szCs w:val="24"/>
+          <w:shd w:val="clear" w:color="auto" w:fill="FFFFFF"/>
+        </w:rPr>
+        <w:t> </w:t>
+      </w:r>
+      <w:proofErr w:type="spellStart"/>
+      <w:r>
+        <w:rPr>
+          <w:rFonts w:ascii="Times New Roman" w:hAnsi="Times New Roman" w:cs="Times New Roman"/>
+          <w:sz w:val="24"/>
+          <w:szCs w:val="24"/>
+          <w:shd w:val="clear" w:color="auto" w:fill="FFFFFF"/>
+        </w:rPr>
+        <w:t>tiek</w:t>
+      </w:r>
+      <w:proofErr w:type="spellEnd"/>
+      <w:r>
+        <w:rPr>
+          <w:rFonts w:ascii="Times New Roman" w:hAnsi="Times New Roman" w:cs="Times New Roman"/>
+          <w:sz w:val="24"/>
+          <w:szCs w:val="24"/>
+          <w:shd w:val="clear" w:color="auto" w:fill="FFFFFF"/>
+        </w:rPr>
+        <w:t xml:space="preserve"> </w:t>
+      </w:r>
+      <w:proofErr w:type="spellStart"/>
+      <w:r>
+        <w:rPr>
+          <w:rFonts w:ascii="Times New Roman" w:hAnsi="Times New Roman" w:cs="Times New Roman"/>
+          <w:sz w:val="24"/>
+          <w:szCs w:val="24"/>
+          <w:shd w:val="clear" w:color="auto" w:fill="FFFFFF"/>
+        </w:rPr>
+        <w:t>veidota</w:t>
+      </w:r>
+      <w:proofErr w:type="spellEnd"/>
+      <w:r>
+        <w:rPr>
+          <w:rFonts w:ascii="Times New Roman" w:hAnsi="Times New Roman" w:cs="Times New Roman"/>
+          <w:sz w:val="24"/>
+          <w:szCs w:val="24"/>
+          <w:shd w:val="clear" w:color="auto" w:fill="FFFFFF"/>
+        </w:rPr>
+        <w:t xml:space="preserve"> </w:t>
+      </w:r>
+      <w:proofErr w:type="spellStart"/>
+      <w:r>
+        <w:rPr>
+          <w:rFonts w:ascii="Times New Roman" w:hAnsi="Times New Roman" w:cs="Times New Roman"/>
+          <w:sz w:val="24"/>
+          <w:szCs w:val="24"/>
+          <w:shd w:val="clear" w:color="auto" w:fill="FFFFFF"/>
+        </w:rPr>
+        <w:t>izmantojot</w:t>
+      </w:r>
+      <w:proofErr w:type="spellEnd"/>
+      <w:r>
+        <w:rPr>
+          <w:rFonts w:ascii="Times New Roman" w:hAnsi="Times New Roman" w:cs="Times New Roman"/>
+          <w:sz w:val="24"/>
+          <w:szCs w:val="24"/>
+          <w:shd w:val="clear" w:color="auto" w:fill="FFFFFF"/>
+        </w:rPr>
+        <w:t xml:space="preserve"> </w:t>
+      </w:r>
+      <w:proofErr w:type="spellStart"/>
+      <w:r>
+        <w:rPr>
+          <w:rFonts w:ascii="Times New Roman" w:hAnsi="Times New Roman" w:cs="Times New Roman"/>
+          <w:sz w:val="24"/>
+          <w:szCs w:val="24"/>
+          <w:shd w:val="clear" w:color="auto" w:fill="FFFFFF"/>
+        </w:rPr>
+        <w:t>objektus</w:t>
+      </w:r>
+      <w:proofErr w:type="spellEnd"/>
+      <w:r>
+        <w:rPr>
+          <w:rFonts w:ascii="Times New Roman" w:hAnsi="Times New Roman" w:cs="Times New Roman"/>
+          <w:sz w:val="24"/>
+          <w:szCs w:val="24"/>
+          <w:shd w:val="clear" w:color="auto" w:fill="FFFFFF"/>
+        </w:rPr>
+        <w:t xml:space="preserve"> un </w:t>
+      </w:r>
+      <w:proofErr w:type="spellStart"/>
+      <w:r>
+        <w:rPr>
+          <w:rFonts w:ascii="Times New Roman" w:hAnsi="Times New Roman" w:cs="Times New Roman"/>
+          <w:sz w:val="24"/>
+          <w:szCs w:val="24"/>
+          <w:shd w:val="clear" w:color="auto" w:fill="FFFFFF"/>
+        </w:rPr>
+        <w:t>klases</w:t>
+      </w:r>
+      <w:proofErr w:type="spellEnd"/>
+      <w:r>
+        <w:rPr>
+          <w:rFonts w:ascii="Times New Roman" w:hAnsi="Times New Roman" w:cs="Times New Roman"/>
+          <w:sz w:val="24"/>
+          <w:szCs w:val="24"/>
+          <w:shd w:val="clear" w:color="auto" w:fill="FFFFFF"/>
+        </w:rPr>
+        <w:t>.</w:t>
       </w:r>
     </w:p>
     <w:p>
-      <w:r>
-        <w:t xml:space="preserve">SDK - </w:t>
-      </w:r>
-      <w:r>
-        <w:t xml:space="preserve">software development kit </w:t>
-      </w:r>
-      <w:r>
-        <w:t>(</w:t>
-      </w:r>
-      <w:proofErr w:type="spellStart"/>
-      <w:r>
+      <w:pPr>
+        <w:spacing w:after="0" w:line="360" w:lineRule="auto"/>
+        <w:rPr>
+          <w:rFonts w:ascii="Times New Roman" w:hAnsi="Times New Roman" w:cs="Times New Roman"/>
+          <w:sz w:val="24"/>
+          <w:szCs w:val="24"/>
+        </w:rPr>
+      </w:pPr>
+      <w:r>
+        <w:rPr>
+          <w:rFonts w:ascii="Times New Roman" w:hAnsi="Times New Roman" w:cs="Times New Roman"/>
+          <w:sz w:val="24"/>
+          <w:szCs w:val="24"/>
+        </w:rPr>
+        <w:t xml:space="preserve">SDK - software development kit </w:t>
+      </w:r>
+      <w:proofErr w:type="spellStart"/>
+      <w:r>
+        <w:rPr>
+          <w:rFonts w:ascii="Times New Roman" w:hAnsi="Times New Roman" w:cs="Times New Roman"/>
+          <w:sz w:val="24"/>
+          <w:szCs w:val="24"/>
+        </w:rPr>
         <w:t>rīku</w:t>
       </w:r>
       <w:proofErr w:type="spellEnd"/>
       <w:r>
-        <w:t xml:space="preserve"> </w:t>
-      </w:r>
-      <w:proofErr w:type="spellStart"/>
-      <w:r>
+        <w:rPr>
+          <w:rFonts w:ascii="Times New Roman" w:hAnsi="Times New Roman" w:cs="Times New Roman"/>
+          <w:sz w:val="24"/>
+          <w:szCs w:val="24"/>
+        </w:rPr>
+        <w:t xml:space="preserve"> </w:t>
+      </w:r>
+      <w:proofErr w:type="spellStart"/>
+      <w:r>
+        <w:rPr>
+          <w:rFonts w:ascii="Times New Roman" w:hAnsi="Times New Roman" w:cs="Times New Roman"/>
+          <w:sz w:val="24"/>
+          <w:szCs w:val="24"/>
+        </w:rPr>
         <w:t>komplekts</w:t>
       </w:r>
       <w:proofErr w:type="spellEnd"/>
       <w:r>
+        <w:rPr>
+          <w:rFonts w:ascii="Times New Roman" w:hAnsi="Times New Roman" w:cs="Times New Roman"/>
+          <w:sz w:val="24"/>
+          <w:szCs w:val="24"/>
+        </w:rPr>
         <w:t xml:space="preserve">, </w:t>
       </w:r>
       <w:proofErr w:type="spellStart"/>
       <w:r>
+        <w:rPr>
+          <w:rFonts w:ascii="Times New Roman" w:hAnsi="Times New Roman" w:cs="Times New Roman"/>
+          <w:sz w:val="24"/>
+          <w:szCs w:val="24"/>
+        </w:rPr>
         <w:t>kurš</w:t>
       </w:r>
       <w:proofErr w:type="spellEnd"/>
       <w:r>
-        <w:t xml:space="preserve"> </w:t>
-      </w:r>
-      <w:proofErr w:type="spellStart"/>
-      <w:r>
+        <w:rPr>
+          <w:rFonts w:ascii="Times New Roman" w:hAnsi="Times New Roman" w:cs="Times New Roman"/>
+          <w:sz w:val="24"/>
+          <w:szCs w:val="24"/>
+        </w:rPr>
+        <w:t xml:space="preserve"> </w:t>
+      </w:r>
+      <w:proofErr w:type="spellStart"/>
+      <w:r>
+        <w:rPr>
+          <w:rFonts w:ascii="Times New Roman" w:hAnsi="Times New Roman" w:cs="Times New Roman"/>
+          <w:sz w:val="24"/>
+          <w:szCs w:val="24"/>
+        </w:rPr>
         <w:t>ļauj</w:t>
       </w:r>
       <w:proofErr w:type="spellEnd"/>
       <w:r>
-        <w:t xml:space="preserve"> </w:t>
-      </w:r>
-      <w:proofErr w:type="spellStart"/>
-      <w:r>
+        <w:rPr>
+          <w:rFonts w:ascii="Times New Roman" w:hAnsi="Times New Roman" w:cs="Times New Roman"/>
+          <w:sz w:val="24"/>
+          <w:szCs w:val="24"/>
+        </w:rPr>
+        <w:t xml:space="preserve"> </w:t>
+      </w:r>
+      <w:proofErr w:type="spellStart"/>
+      <w:r>
+        <w:rPr>
+          <w:rFonts w:ascii="Times New Roman" w:hAnsi="Times New Roman" w:cs="Times New Roman"/>
+          <w:sz w:val="24"/>
+          <w:szCs w:val="24"/>
+        </w:rPr>
         <w:t>speciālistiem</w:t>
       </w:r>
       <w:proofErr w:type="spellEnd"/>
       <w:r>
-        <w:t xml:space="preserve"> </w:t>
-      </w:r>
-      <w:proofErr w:type="spellStart"/>
-      <w:r>
+        <w:rPr>
+          <w:rFonts w:ascii="Times New Roman" w:hAnsi="Times New Roman" w:cs="Times New Roman"/>
+          <w:sz w:val="24"/>
+          <w:szCs w:val="24"/>
+        </w:rPr>
+        <w:t xml:space="preserve"> </w:t>
+      </w:r>
+      <w:proofErr w:type="spellStart"/>
+      <w:r>
+        <w:rPr>
+          <w:rFonts w:ascii="Times New Roman" w:hAnsi="Times New Roman" w:cs="Times New Roman"/>
+          <w:sz w:val="24"/>
+          <w:szCs w:val="24"/>
+        </w:rPr>
         <w:t>veidot</w:t>
       </w:r>
       <w:proofErr w:type="spellEnd"/>
       <w:r>
-        <w:t xml:space="preserve"> </w:t>
-      </w:r>
-      <w:proofErr w:type="spellStart"/>
-      <w:r>
-        <w:t>aplikācijas</w:t>
-      </w:r>
-      <w:proofErr w:type="spellEnd"/>
-      <w:r>
-        <w:t xml:space="preserve"> </w:t>
-      </w:r>
-      <w:proofErr w:type="spellStart"/>
-      <w:r>
+        <w:rPr>
+          <w:rFonts w:ascii="Times New Roman" w:hAnsi="Times New Roman" w:cs="Times New Roman"/>
+          <w:sz w:val="24"/>
+          <w:szCs w:val="24"/>
+        </w:rPr>
+        <w:t xml:space="preserve"> </w:t>
+      </w:r>
+      <w:proofErr w:type="spellStart"/>
+      <w:r>
+        <w:rPr>
+          <w:rFonts w:ascii="Times New Roman" w:hAnsi="Times New Roman" w:cs="Times New Roman"/>
+          <w:sz w:val="24"/>
+          <w:szCs w:val="24"/>
+        </w:rPr>
+        <w:t>aplikāc</w:t>
+      </w:r>
+      <w:r>
+        <w:rPr>
+          <w:rFonts w:ascii="Times New Roman" w:hAnsi="Times New Roman" w:cs="Times New Roman"/>
+          <w:sz w:val="24"/>
+          <w:szCs w:val="24"/>
+        </w:rPr>
+        <w:t>ijas</w:t>
+      </w:r>
+      <w:proofErr w:type="spellEnd"/>
+      <w:r>
+        <w:rPr>
+          <w:rFonts w:ascii="Times New Roman" w:hAnsi="Times New Roman" w:cs="Times New Roman"/>
+          <w:sz w:val="24"/>
+          <w:szCs w:val="24"/>
+        </w:rPr>
+        <w:t xml:space="preserve"> </w:t>
+      </w:r>
+      <w:proofErr w:type="spellStart"/>
+      <w:r>
+        <w:rPr>
+          <w:rFonts w:ascii="Times New Roman" w:hAnsi="Times New Roman" w:cs="Times New Roman"/>
+          <w:sz w:val="24"/>
+          <w:szCs w:val="24"/>
+        </w:rPr>
         <w:t>noteiktam</w:t>
       </w:r>
       <w:proofErr w:type="spellEnd"/>
       <w:r>
-        <w:t xml:space="preserve"> </w:t>
-      </w:r>
-      <w:proofErr w:type="spellStart"/>
-      <w:r>
+        <w:rPr>
+          <w:rFonts w:ascii="Times New Roman" w:hAnsi="Times New Roman" w:cs="Times New Roman"/>
+          <w:sz w:val="24"/>
+          <w:szCs w:val="24"/>
+        </w:rPr>
+        <w:t xml:space="preserve"> </w:t>
+      </w:r>
+      <w:proofErr w:type="spellStart"/>
+      <w:r>
+        <w:rPr>
+          <w:rFonts w:ascii="Times New Roman" w:hAnsi="Times New Roman" w:cs="Times New Roman"/>
+          <w:sz w:val="24"/>
+          <w:szCs w:val="24"/>
+        </w:rPr>
         <w:t>programmu</w:t>
       </w:r>
       <w:proofErr w:type="spellEnd"/>
       <w:r>
-        <w:t xml:space="preserve"> </w:t>
-      </w:r>
-      <w:proofErr w:type="spellStart"/>
-      <w:r>
+        <w:rPr>
+          <w:rFonts w:ascii="Times New Roman" w:hAnsi="Times New Roman" w:cs="Times New Roman"/>
+          <w:sz w:val="24"/>
+          <w:szCs w:val="24"/>
+        </w:rPr>
+        <w:t xml:space="preserve"> </w:t>
+      </w:r>
+      <w:proofErr w:type="spellStart"/>
+      <w:r>
+        <w:rPr>
+          <w:rFonts w:ascii="Times New Roman" w:hAnsi="Times New Roman" w:cs="Times New Roman"/>
+          <w:sz w:val="24"/>
+          <w:szCs w:val="24"/>
+        </w:rPr>
         <w:t>veidam</w:t>
       </w:r>
       <w:proofErr w:type="spellEnd"/>
       <w:r>
-        <w:t>)</w:t>
+        <w:rPr>
+          <w:rFonts w:ascii="Times New Roman" w:hAnsi="Times New Roman" w:cs="Times New Roman"/>
+          <w:sz w:val="24"/>
+          <w:szCs w:val="24"/>
+        </w:rPr>
+        <w:t xml:space="preserve"> </w:t>
       </w:r>
     </w:p>
     <w:p>
-      <w:r>
+      <w:pPr>
+        <w:spacing w:after="0" w:line="360" w:lineRule="auto"/>
+        <w:rPr>
+          <w:rFonts w:ascii="Times New Roman" w:hAnsi="Times New Roman" w:cs="Times New Roman"/>
+          <w:sz w:val="24"/>
+          <w:szCs w:val="24"/>
+        </w:rPr>
+      </w:pPr>
+      <w:r>
+        <w:rPr>
+          <w:rFonts w:ascii="Times New Roman" w:hAnsi="Times New Roman" w:cs="Times New Roman"/>
+          <w:sz w:val="24"/>
+          <w:szCs w:val="24"/>
+        </w:rPr>
         <w:t>Web –</w:t>
       </w:r>
-      <w:proofErr w:type="spellStart"/>
-      <w:r>
+      <w:r>
+        <w:rPr>
+          <w:rFonts w:ascii="Times New Roman" w:hAnsi="Times New Roman" w:cs="Times New Roman"/>
+          <w:sz w:val="24"/>
+          <w:szCs w:val="24"/>
+        </w:rPr>
+        <w:t xml:space="preserve"> </w:t>
+      </w:r>
+      <w:proofErr w:type="spellStart"/>
+      <w:r>
+        <w:rPr>
+          <w:rFonts w:ascii="Times New Roman" w:hAnsi="Times New Roman" w:cs="Times New Roman"/>
+          <w:sz w:val="24"/>
+          <w:szCs w:val="24"/>
+        </w:rPr>
         <w:t>tīmeklis</w:t>
       </w:r>
       <w:proofErr w:type="spellEnd"/>
     </w:p>
     <w:p>
-      <w:r>
+      <w:pPr>
+        <w:spacing w:after="0" w:line="360" w:lineRule="auto"/>
+        <w:rPr>
+          <w:rFonts w:ascii="Times New Roman" w:hAnsi="Times New Roman" w:cs="Times New Roman"/>
+          <w:sz w:val="24"/>
+          <w:szCs w:val="24"/>
+        </w:rPr>
+      </w:pPr>
+      <w:r>
+        <w:rPr>
+          <w:rFonts w:ascii="Times New Roman" w:hAnsi="Times New Roman" w:cs="Times New Roman"/>
+          <w:sz w:val="24"/>
+          <w:szCs w:val="24"/>
+        </w:rPr>
         <w:t xml:space="preserve">Frontend - </w:t>
       </w:r>
       <w:proofErr w:type="spellStart"/>
       <w:r>
+        <w:rPr>
+          <w:rFonts w:ascii="Times New Roman" w:hAnsi="Times New Roman" w:cs="Times New Roman"/>
+          <w:sz w:val="24"/>
+          <w:szCs w:val="24"/>
+        </w:rPr>
         <w:t>datora</w:t>
       </w:r>
       <w:proofErr w:type="spellEnd"/>
       <w:r>
-        <w:t xml:space="preserve"> </w:t>
-      </w:r>
-      <w:proofErr w:type="spellStart"/>
-      <w:r>
+        <w:rPr>
+          <w:rFonts w:ascii="Times New Roman" w:hAnsi="Times New Roman" w:cs="Times New Roman"/>
+          <w:sz w:val="24"/>
+          <w:szCs w:val="24"/>
+        </w:rPr>
+        <w:t xml:space="preserve"> </w:t>
+      </w:r>
+      <w:proofErr w:type="spellStart"/>
+      <w:r>
+        <w:rPr>
+          <w:rFonts w:ascii="Times New Roman" w:hAnsi="Times New Roman" w:cs="Times New Roman"/>
+          <w:sz w:val="24"/>
+          <w:szCs w:val="24"/>
+        </w:rPr>
         <w:t>sistēmas</w:t>
       </w:r>
       <w:proofErr w:type="spellEnd"/>
       <w:r>
-        <w:t xml:space="preserve"> </w:t>
-      </w:r>
-      <w:proofErr w:type="spellStart"/>
-      <w:r>
+        <w:rPr>
+          <w:rFonts w:ascii="Times New Roman" w:hAnsi="Times New Roman" w:cs="Times New Roman"/>
+          <w:sz w:val="24"/>
+          <w:szCs w:val="24"/>
+        </w:rPr>
+        <w:t xml:space="preserve"> </w:t>
+      </w:r>
+      <w:proofErr w:type="spellStart"/>
+      <w:r>
+        <w:rPr>
+          <w:rFonts w:ascii="Times New Roman" w:hAnsi="Times New Roman" w:cs="Times New Roman"/>
+          <w:sz w:val="24"/>
+          <w:szCs w:val="24"/>
+        </w:rPr>
         <w:t>daļa</w:t>
       </w:r>
       <w:proofErr w:type="spellEnd"/>
       <w:r>
-        <w:t xml:space="preserve"> </w:t>
-      </w:r>
-      <w:proofErr w:type="spellStart"/>
-      <w:r>
+        <w:rPr>
+          <w:rFonts w:ascii="Times New Roman" w:hAnsi="Times New Roman" w:cs="Times New Roman"/>
+          <w:sz w:val="24"/>
+          <w:szCs w:val="24"/>
+        </w:rPr>
+        <w:t xml:space="preserve"> </w:t>
+      </w:r>
+      <w:proofErr w:type="spellStart"/>
+      <w:r>
+        <w:rPr>
+          <w:rFonts w:ascii="Times New Roman" w:hAnsi="Times New Roman" w:cs="Times New Roman"/>
+          <w:sz w:val="24"/>
+          <w:szCs w:val="24"/>
+        </w:rPr>
         <w:t>vai</w:t>
       </w:r>
       <w:proofErr w:type="spellEnd"/>
       <w:r>
-        <w:t xml:space="preserve"> </w:t>
-      </w:r>
-      <w:proofErr w:type="spellStart"/>
-      <w:r>
+        <w:rPr>
+          <w:rFonts w:ascii="Times New Roman" w:hAnsi="Times New Roman" w:cs="Times New Roman"/>
+          <w:sz w:val="24"/>
+          <w:szCs w:val="24"/>
+        </w:rPr>
+        <w:t xml:space="preserve"> </w:t>
+      </w:r>
+      <w:proofErr w:type="spellStart"/>
+      <w:r>
+        <w:rPr>
+          <w:rFonts w:ascii="Times New Roman" w:hAnsi="Times New Roman" w:cs="Times New Roman"/>
+          <w:sz w:val="24"/>
+          <w:szCs w:val="24"/>
+        </w:rPr>
         <w:t>lietojumprogramma</w:t>
       </w:r>
       <w:proofErr w:type="spellEnd"/>
       <w:r>
+        <w:rPr>
+          <w:rFonts w:ascii="Times New Roman" w:hAnsi="Times New Roman" w:cs="Times New Roman"/>
+          <w:sz w:val="24"/>
+          <w:szCs w:val="24"/>
+        </w:rPr>
         <w:t xml:space="preserve">, </w:t>
       </w:r>
       <w:proofErr w:type="spellStart"/>
       <w:r>
+        <w:rPr>
+          <w:rFonts w:ascii="Times New Roman" w:hAnsi="Times New Roman" w:cs="Times New Roman"/>
+          <w:sz w:val="24"/>
+          <w:szCs w:val="24"/>
+        </w:rPr>
         <w:t>kurai</w:t>
       </w:r>
       <w:proofErr w:type="spellEnd"/>
       <w:r>
-        <w:t xml:space="preserve"> </w:t>
-      </w:r>
-      <w:proofErr w:type="spellStart"/>
-      <w:r>
+        <w:rPr>
+          <w:rFonts w:ascii="Times New Roman" w:hAnsi="Times New Roman" w:cs="Times New Roman"/>
+          <w:sz w:val="24"/>
+          <w:szCs w:val="24"/>
+        </w:rPr>
+        <w:t xml:space="preserve"> </w:t>
+      </w:r>
+      <w:proofErr w:type="spellStart"/>
+      <w:r>
+        <w:rPr>
+          <w:rFonts w:ascii="Times New Roman" w:hAnsi="Times New Roman" w:cs="Times New Roman"/>
+          <w:sz w:val="24"/>
+          <w:szCs w:val="24"/>
+        </w:rPr>
         <w:t>lietotājam</w:t>
       </w:r>
       <w:proofErr w:type="spellEnd"/>
       <w:r>
-        <w:t xml:space="preserve"> </w:t>
-      </w:r>
-      <w:proofErr w:type="spellStart"/>
-      <w:r>
+        <w:rPr>
+          <w:rFonts w:ascii="Times New Roman" w:hAnsi="Times New Roman" w:cs="Times New Roman"/>
+          <w:sz w:val="24"/>
+          <w:szCs w:val="24"/>
+        </w:rPr>
+        <w:t xml:space="preserve"> </w:t>
+      </w:r>
+      <w:proofErr w:type="spellStart"/>
+      <w:r>
+        <w:rPr>
+          <w:rFonts w:ascii="Times New Roman" w:hAnsi="Times New Roman" w:cs="Times New Roman"/>
+          <w:sz w:val="24"/>
+          <w:szCs w:val="24"/>
+        </w:rPr>
         <w:t>ir</w:t>
       </w:r>
       <w:proofErr w:type="spellEnd"/>
       <w:r>
-        <w:t xml:space="preserve"> </w:t>
-      </w:r>
-      <w:proofErr w:type="spellStart"/>
-      <w:r>
+        <w:rPr>
+          <w:rFonts w:ascii="Times New Roman" w:hAnsi="Times New Roman" w:cs="Times New Roman"/>
+          <w:sz w:val="24"/>
+          <w:szCs w:val="24"/>
+        </w:rPr>
+        <w:t xml:space="preserve"> </w:t>
+      </w:r>
+      <w:proofErr w:type="spellStart"/>
+      <w:r>
+        <w:rPr>
+          <w:rFonts w:ascii="Times New Roman" w:hAnsi="Times New Roman" w:cs="Times New Roman"/>
+          <w:sz w:val="24"/>
+          <w:szCs w:val="24"/>
+        </w:rPr>
         <w:t>tieša</w:t>
       </w:r>
       <w:proofErr w:type="spellEnd"/>
       <w:r>
-        <w:t xml:space="preserve"> </w:t>
-      </w:r>
-      <w:proofErr w:type="spellStart"/>
-      <w:r>
+        <w:rPr>
+          <w:rFonts w:ascii="Times New Roman" w:hAnsi="Times New Roman" w:cs="Times New Roman"/>
+          <w:sz w:val="24"/>
+          <w:szCs w:val="24"/>
+        </w:rPr>
+        <w:t xml:space="preserve"> </w:t>
+      </w:r>
+      <w:proofErr w:type="spellStart"/>
+      <w:r>
+        <w:rPr>
+          <w:rFonts w:ascii="Times New Roman" w:hAnsi="Times New Roman" w:cs="Times New Roman"/>
+          <w:sz w:val="24"/>
+          <w:szCs w:val="24"/>
+        </w:rPr>
         <w:t>piekļuve</w:t>
       </w:r>
       <w:proofErr w:type="spellEnd"/>
     </w:p>
     <w:p>
-      <w:r>
+      <w:pPr>
+        <w:spacing w:after="0" w:line="360" w:lineRule="auto"/>
+        <w:rPr>
+          <w:rFonts w:ascii="Times New Roman" w:hAnsi="Times New Roman" w:cs="Times New Roman"/>
+          <w:sz w:val="24"/>
+          <w:szCs w:val="24"/>
+        </w:rPr>
+      </w:pPr>
+      <w:r>
+        <w:rPr>
+          <w:rFonts w:ascii="Times New Roman" w:hAnsi="Times New Roman" w:cs="Times New Roman"/>
+          <w:sz w:val="24"/>
+          <w:szCs w:val="24"/>
+        </w:rPr>
         <w:t xml:space="preserve">Backend - </w:t>
       </w:r>
       <w:r>
         <w:rPr>
+          <w:rFonts w:ascii="Times New Roman" w:hAnsi="Times New Roman" w:cs="Times New Roman"/>
+          <w:sz w:val="24"/>
+          <w:szCs w:val="24"/>
           <w:lang w:val="da-DK"/>
         </w:rPr>
         <w:t>d</w:t>
       </w:r>
       <w:proofErr w:type="spellStart"/>
       <w:r>
+        <w:rPr>
+          <w:rFonts w:ascii="Times New Roman" w:hAnsi="Times New Roman" w:cs="Times New Roman"/>
+          <w:sz w:val="24"/>
+          <w:szCs w:val="24"/>
+        </w:rPr>
         <w:t>atora</w:t>
       </w:r>
       <w:proofErr w:type="spellEnd"/>
       <w:r>
-        <w:t xml:space="preserve"> </w:t>
-      </w:r>
-      <w:proofErr w:type="spellStart"/>
-      <w:r>
+        <w:rPr>
+          <w:rFonts w:ascii="Times New Roman" w:hAnsi="Times New Roman" w:cs="Times New Roman"/>
+          <w:sz w:val="24"/>
+          <w:szCs w:val="24"/>
+        </w:rPr>
+        <w:t xml:space="preserve"> </w:t>
+      </w:r>
+      <w:proofErr w:type="spellStart"/>
+      <w:r>
+        <w:rPr>
+          <w:rFonts w:ascii="Times New Roman" w:hAnsi="Times New Roman" w:cs="Times New Roman"/>
+          <w:sz w:val="24"/>
+          <w:szCs w:val="24"/>
+        </w:rPr>
         <w:t>programmas</w:t>
       </w:r>
       <w:proofErr w:type="spellEnd"/>
       <w:r>
-        <w:t xml:space="preserve"> </w:t>
-      </w:r>
-      <w:proofErr w:type="spellStart"/>
-      <w:r>
+        <w:rPr>
+          <w:rFonts w:ascii="Times New Roman" w:hAnsi="Times New Roman" w:cs="Times New Roman"/>
+          <w:sz w:val="24"/>
+          <w:szCs w:val="24"/>
+        </w:rPr>
+        <w:t xml:space="preserve"> </w:t>
+      </w:r>
+      <w:proofErr w:type="spellStart"/>
+      <w:r>
+        <w:rPr>
+          <w:rFonts w:ascii="Times New Roman" w:hAnsi="Times New Roman" w:cs="Times New Roman"/>
+          <w:sz w:val="24"/>
+          <w:szCs w:val="24"/>
+        </w:rPr>
         <w:t>vai</w:t>
       </w:r>
       <w:proofErr w:type="spellEnd"/>
       <w:r>
-        <w:t xml:space="preserve"> </w:t>
-      </w:r>
-      <w:proofErr w:type="spellStart"/>
-      <w:r>
+        <w:rPr>
+          <w:rFonts w:ascii="Times New Roman" w:hAnsi="Times New Roman" w:cs="Times New Roman"/>
+          <w:sz w:val="24"/>
+          <w:szCs w:val="24"/>
+        </w:rPr>
+        <w:t xml:space="preserve"> </w:t>
+      </w:r>
+      <w:proofErr w:type="spellStart"/>
+      <w:r>
+        <w:rPr>
+          <w:rFonts w:ascii="Times New Roman" w:hAnsi="Times New Roman" w:cs="Times New Roman"/>
+          <w:sz w:val="24"/>
+          <w:szCs w:val="24"/>
+        </w:rPr>
         <w:t>sistēmas</w:t>
       </w:r>
       <w:proofErr w:type="spellEnd"/>
       <w:r>
-        <w:t xml:space="preserve"> </w:t>
-      </w:r>
-      <w:proofErr w:type="spellStart"/>
-      <w:r>
+        <w:rPr>
+          <w:rFonts w:ascii="Times New Roman" w:hAnsi="Times New Roman" w:cs="Times New Roman"/>
+          <w:sz w:val="24"/>
+          <w:szCs w:val="24"/>
+        </w:rPr>
+        <w:t xml:space="preserve"> </w:t>
+      </w:r>
+      <w:proofErr w:type="spellStart"/>
+      <w:r>
+        <w:rPr>
+          <w:rFonts w:ascii="Times New Roman" w:hAnsi="Times New Roman" w:cs="Times New Roman"/>
+          <w:sz w:val="24"/>
+          <w:szCs w:val="24"/>
+        </w:rPr>
         <w:t>daļa</w:t>
       </w:r>
       <w:proofErr w:type="spellEnd"/>
       <w:r>
+        <w:rPr>
+          <w:rFonts w:ascii="Times New Roman" w:hAnsi="Times New Roman" w:cs="Times New Roman"/>
+          <w:sz w:val="24"/>
+          <w:szCs w:val="24"/>
+        </w:rPr>
         <w:t xml:space="preserve">, </w:t>
       </w:r>
       <w:proofErr w:type="spellStart"/>
-      <w:proofErr w:type="gramStart"/>
-      <w:r>
+      <w:r>
+        <w:rPr>
+          <w:rFonts w:ascii="Times New Roman" w:hAnsi="Times New Roman" w:cs="Times New Roman"/>
+          <w:sz w:val="24"/>
+          <w:szCs w:val="24"/>
+        </w:rPr>
         <w:t>kura</w:t>
       </w:r>
       <w:proofErr w:type="spellEnd"/>
-      <w:proofErr w:type="gramEnd"/>
-      <w:r>
-        <w:t xml:space="preserve"> </w:t>
-      </w:r>
-      <w:proofErr w:type="spellStart"/>
-      <w:r>
+      <w:r>
+        <w:rPr>
+          <w:rFonts w:ascii="Times New Roman" w:hAnsi="Times New Roman" w:cs="Times New Roman"/>
+          <w:sz w:val="24"/>
+          <w:szCs w:val="24"/>
+        </w:rPr>
+        <w:t xml:space="preserve"> </w:t>
+      </w:r>
+      <w:proofErr w:type="spellStart"/>
+      <w:r>
+        <w:rPr>
+          <w:rFonts w:ascii="Times New Roman" w:hAnsi="Times New Roman" w:cs="Times New Roman"/>
+          <w:sz w:val="24"/>
+          <w:szCs w:val="24"/>
+        </w:rPr>
         <w:t>strādā</w:t>
       </w:r>
       <w:proofErr w:type="spellEnd"/>
       <w:r>
-        <w:t xml:space="preserve"> </w:t>
-      </w:r>
-      <w:proofErr w:type="spellStart"/>
-      <w:r>
+        <w:rPr>
+          <w:rFonts w:ascii="Times New Roman" w:hAnsi="Times New Roman" w:cs="Times New Roman"/>
+          <w:sz w:val="24"/>
+          <w:szCs w:val="24"/>
+        </w:rPr>
+        <w:t xml:space="preserve"> </w:t>
+      </w:r>
+      <w:proofErr w:type="spellStart"/>
+      <w:r>
+        <w:rPr>
+          <w:rFonts w:ascii="Times New Roman" w:hAnsi="Times New Roman" w:cs="Times New Roman"/>
+          <w:sz w:val="24"/>
+          <w:szCs w:val="24"/>
+        </w:rPr>
         <w:t>ar</w:t>
       </w:r>
       <w:proofErr w:type="spellEnd"/>
       <w:r>
-        <w:t xml:space="preserve"> </w:t>
-      </w:r>
-      <w:proofErr w:type="spellStart"/>
-      <w:r>
+        <w:rPr>
+          <w:rFonts w:ascii="Times New Roman" w:hAnsi="Times New Roman" w:cs="Times New Roman"/>
+          <w:sz w:val="24"/>
+          <w:szCs w:val="24"/>
+        </w:rPr>
+        <w:t xml:space="preserve"> </w:t>
+      </w:r>
+      <w:proofErr w:type="spellStart"/>
+      <w:r>
+        <w:rPr>
+          <w:rFonts w:ascii="Times New Roman" w:hAnsi="Times New Roman" w:cs="Times New Roman"/>
+          <w:sz w:val="24"/>
+          <w:szCs w:val="24"/>
+        </w:rPr>
         <w:t>datiem</w:t>
       </w:r>
       <w:proofErr w:type="spellEnd"/>
       <w:r>
-        <w:t xml:space="preserve"> un</w:t>
-      </w:r>
-      <w:r>
-        <w:t xml:space="preserve"> </w:t>
-      </w:r>
-      <w:proofErr w:type="spellStart"/>
-      <w:r>
+        <w:rPr>
+          <w:rFonts w:ascii="Times New Roman" w:hAnsi="Times New Roman" w:cs="Times New Roman"/>
+          <w:sz w:val="24"/>
+          <w:szCs w:val="24"/>
+        </w:rPr>
+        <w:t xml:space="preserve"> un </w:t>
+      </w:r>
+      <w:proofErr w:type="spellStart"/>
+      <w:r>
+        <w:rPr>
+          <w:rFonts w:ascii="Times New Roman" w:hAnsi="Times New Roman" w:cs="Times New Roman"/>
+          <w:sz w:val="24"/>
+          <w:szCs w:val="24"/>
+        </w:rPr>
         <w:t>kurai</w:t>
       </w:r>
       <w:proofErr w:type="spellEnd"/>
       <w:r>
-        <w:t xml:space="preserve"> </w:t>
-      </w:r>
-      <w:proofErr w:type="spellStart"/>
-      <w:r>
+        <w:rPr>
+          <w:rFonts w:ascii="Times New Roman" w:hAnsi="Times New Roman" w:cs="Times New Roman"/>
+          <w:sz w:val="24"/>
+          <w:szCs w:val="24"/>
+        </w:rPr>
+        <w:t xml:space="preserve"> </w:t>
+      </w:r>
+      <w:proofErr w:type="spellStart"/>
+      <w:r>
+        <w:rPr>
+          <w:rFonts w:ascii="Times New Roman" w:hAnsi="Times New Roman" w:cs="Times New Roman"/>
+          <w:sz w:val="24"/>
+          <w:szCs w:val="24"/>
+        </w:rPr>
         <w:t>lietotājam</w:t>
       </w:r>
       <w:proofErr w:type="spellEnd"/>
       <w:r>
-        <w:t xml:space="preserve"> </w:t>
-      </w:r>
-      <w:proofErr w:type="spellStart"/>
-      <w:r>
+        <w:rPr>
+          <w:rFonts w:ascii="Times New Roman" w:hAnsi="Times New Roman" w:cs="Times New Roman"/>
+          <w:sz w:val="24"/>
+          <w:szCs w:val="24"/>
+        </w:rPr>
+        <w:t xml:space="preserve"> </w:t>
+      </w:r>
+      <w:proofErr w:type="spellStart"/>
+      <w:r>
+        <w:rPr>
+          <w:rFonts w:ascii="Times New Roman" w:hAnsi="Times New Roman" w:cs="Times New Roman"/>
+          <w:sz w:val="24"/>
+          <w:szCs w:val="24"/>
+        </w:rPr>
         <w:t>nav</w:t>
       </w:r>
       <w:proofErr w:type="spellEnd"/>
       <w:r>
-        <w:t xml:space="preserve"> </w:t>
-      </w:r>
-      <w:proofErr w:type="spellStart"/>
-      <w:r>
+        <w:rPr>
+          <w:rFonts w:ascii="Times New Roman" w:hAnsi="Times New Roman" w:cs="Times New Roman"/>
+          <w:sz w:val="24"/>
+          <w:szCs w:val="24"/>
+        </w:rPr>
+        <w:t xml:space="preserve"> </w:t>
+      </w:r>
+      <w:proofErr w:type="spellStart"/>
+      <w:r>
+        <w:rPr>
+          <w:rFonts w:ascii="Times New Roman" w:hAnsi="Times New Roman" w:cs="Times New Roman"/>
+          <w:sz w:val="24"/>
+          <w:szCs w:val="24"/>
+        </w:rPr>
         <w:t>piekļuves</w:t>
       </w:r>
       <w:proofErr w:type="spellEnd"/>
       <w:r>
+        <w:rPr>
+          <w:rFonts w:ascii="Times New Roman" w:hAnsi="Times New Roman" w:cs="Times New Roman"/>
+          <w:sz w:val="24"/>
+          <w:szCs w:val="24"/>
+        </w:rPr>
         <w:t>.</w:t>
       </w:r>
     </w:p>
     <w:p>
-      <w:r>
+      <w:pPr>
+        <w:spacing w:after="0" w:line="360" w:lineRule="auto"/>
+        <w:rPr>
+          <w:rFonts w:ascii="Times New Roman" w:hAnsi="Times New Roman" w:cs="Times New Roman"/>
+          <w:sz w:val="24"/>
+          <w:szCs w:val="24"/>
+          <w:shd w:val="clear" w:color="auto" w:fill="FFFFFF"/>
+        </w:rPr>
+      </w:pPr>
+      <w:r>
+        <w:rPr>
+          <w:rFonts w:ascii="Times New Roman" w:hAnsi="Times New Roman" w:cs="Times New Roman"/>
+          <w:sz w:val="24"/>
+          <w:szCs w:val="24"/>
+        </w:rPr>
         <w:t xml:space="preserve">WWDC – </w:t>
+      </w:r>
+      <w:r>
+        <w:rPr>
+          <w:rFonts w:ascii="Times New Roman" w:hAnsi="Times New Roman" w:cs="Times New Roman"/>
+          <w:bCs/>
+          <w:sz w:val="24"/>
+          <w:szCs w:val="24"/>
+          <w:shd w:val="clear" w:color="auto" w:fill="FFFFFF"/>
+        </w:rPr>
+        <w:t>Apple W</w:t>
+      </w:r>
+      <w:r>
+        <w:rPr>
+          <w:rFonts w:ascii="Times New Roman" w:hAnsi="Times New Roman" w:cs="Times New Roman"/>
+          <w:bCs/>
+          <w:sz w:val="24"/>
+          <w:szCs w:val="24"/>
+          <w:shd w:val="clear" w:color="auto" w:fill="FFFFFF"/>
+        </w:rPr>
+        <w:t>orldwide Developers</w:t>
       </w:r>
       <w:bookmarkStart w:id="0" w:name="_GoBack"/>
       <w:bookmarkEnd w:id="0"/>
+      <w:r>
+        <w:rPr>
+          <w:rFonts w:ascii="Times New Roman" w:hAnsi="Times New Roman" w:cs="Times New Roman"/>
+          <w:bCs/>
+          <w:sz w:val="24"/>
+          <w:szCs w:val="24"/>
+          <w:shd w:val="clear" w:color="auto" w:fill="FFFFFF"/>
+        </w:rPr>
+        <w:t xml:space="preserve"> Conference - </w:t>
+      </w:r>
+      <w:proofErr w:type="spellStart"/>
+      <w:r>
+        <w:rPr>
+          <w:rFonts w:ascii="Times New Roman" w:hAnsi="Times New Roman" w:cs="Times New Roman"/>
+          <w:bCs/>
+          <w:sz w:val="24"/>
+          <w:szCs w:val="24"/>
+          <w:shd w:val="clear" w:color="auto" w:fill="FFFFFF"/>
+        </w:rPr>
+        <w:t>p</w:t>
+      </w:r>
+      <w:r>
+        <w:rPr>
+          <w:rFonts w:ascii="Times New Roman" w:hAnsi="Times New Roman" w:cs="Times New Roman"/>
+          <w:sz w:val="24"/>
+          <w:szCs w:val="24"/>
+          <w:shd w:val="clear" w:color="auto" w:fill="FFFFFF"/>
+        </w:rPr>
+        <w:t>asaules</w:t>
+      </w:r>
+      <w:proofErr w:type="spellEnd"/>
+      <w:r>
+        <w:rPr>
+          <w:rFonts w:ascii="Times New Roman" w:hAnsi="Times New Roman" w:cs="Times New Roman"/>
+          <w:sz w:val="24"/>
+          <w:szCs w:val="24"/>
+          <w:shd w:val="clear" w:color="auto" w:fill="FFFFFF"/>
+        </w:rPr>
+        <w:t xml:space="preserve"> </w:t>
+      </w:r>
+      <w:proofErr w:type="spellStart"/>
+      <w:r>
+        <w:rPr>
+          <w:rFonts w:ascii="Times New Roman" w:hAnsi="Times New Roman" w:cs="Times New Roman"/>
+          <w:sz w:val="24"/>
+          <w:szCs w:val="24"/>
+          <w:shd w:val="clear" w:color="auto" w:fill="FFFFFF"/>
+        </w:rPr>
+        <w:t>konference</w:t>
+      </w:r>
+      <w:proofErr w:type="spellEnd"/>
+      <w:r>
+        <w:rPr>
+          <w:rFonts w:ascii="Times New Roman" w:hAnsi="Times New Roman" w:cs="Times New Roman"/>
+          <w:sz w:val="24"/>
+          <w:szCs w:val="24"/>
+          <w:shd w:val="clear" w:color="auto" w:fill="FFFFFF"/>
+        </w:rPr>
+        <w:t xml:space="preserve"> </w:t>
+      </w:r>
+      <w:proofErr w:type="spellStart"/>
+      <w:r>
+        <w:rPr>
+          <w:rFonts w:ascii="Times New Roman" w:hAnsi="Times New Roman" w:cs="Times New Roman"/>
+          <w:sz w:val="24"/>
+          <w:szCs w:val="24"/>
+          <w:shd w:val="clear" w:color="auto" w:fill="FFFFFF"/>
+        </w:rPr>
+        <w:t>izstrādātājiem</w:t>
+      </w:r>
+      <w:proofErr w:type="spellEnd"/>
+      <w:r>
+        <w:rPr>
+          <w:rFonts w:ascii="Times New Roman" w:hAnsi="Times New Roman" w:cs="Times New Roman"/>
+          <w:sz w:val="24"/>
+          <w:szCs w:val="24"/>
+          <w:shd w:val="clear" w:color="auto" w:fill="FFFFFF"/>
+        </w:rPr>
+        <w:t xml:space="preserve"> </w:t>
+      </w:r>
+      <w:r>
+        <w:rPr>
+          <w:rFonts w:ascii="Times New Roman" w:hAnsi="Times New Roman" w:cs="Times New Roman"/>
+          <w:sz w:val="24"/>
+          <w:szCs w:val="24"/>
+          <w:shd w:val="clear" w:color="auto" w:fill="FFFFFF"/>
+        </w:rPr>
+        <w:t xml:space="preserve">Apple </w:t>
+      </w:r>
+      <w:proofErr w:type="spellStart"/>
+      <w:r>
+        <w:rPr>
+          <w:rFonts w:ascii="Times New Roman" w:hAnsi="Times New Roman" w:cs="Times New Roman"/>
+          <w:sz w:val="24"/>
+          <w:szCs w:val="24"/>
+          <w:shd w:val="clear" w:color="auto" w:fill="FFFFFF"/>
+        </w:rPr>
+        <w:t>platformā</w:t>
+      </w:r>
+      <w:proofErr w:type="spellEnd"/>
     </w:p>
     <w:p>
-      <w:r>
+      <w:pPr>
+        <w:spacing w:after="0" w:line="360" w:lineRule="auto"/>
+        <w:rPr>
+          <w:rFonts w:ascii="Times New Roman" w:hAnsi="Times New Roman" w:cs="Times New Roman"/>
+          <w:sz w:val="24"/>
+          <w:szCs w:val="24"/>
+        </w:rPr>
+      </w:pPr>
+      <w:r>
+        <w:rPr>
+          <w:rFonts w:ascii="Times New Roman" w:hAnsi="Times New Roman" w:cs="Times New Roman"/>
+          <w:sz w:val="24"/>
+          <w:szCs w:val="24"/>
+        </w:rPr>
         <w:t xml:space="preserve">JVM – </w:t>
       </w:r>
+      <w:r>
+        <w:rPr>
+          <w:rFonts w:ascii="Times New Roman" w:hAnsi="Times New Roman" w:cs="Times New Roman"/>
+          <w:sz w:val="24"/>
+          <w:szCs w:val="24"/>
+        </w:rPr>
+        <w:t xml:space="preserve"> </w:t>
+      </w:r>
+      <w:r>
+        <w:t xml:space="preserve">Java Virtual Machine </w:t>
+      </w:r>
+      <w:proofErr w:type="spellStart"/>
+      <w:r>
+        <w:t>veic</w:t>
+      </w:r>
+      <w:proofErr w:type="spellEnd"/>
+      <w:r>
+        <w:t xml:space="preserve"> bait </w:t>
+      </w:r>
+      <w:proofErr w:type="spellStart"/>
+      <w:r>
+        <w:t>kodu</w:t>
+      </w:r>
+      <w:proofErr w:type="spellEnd"/>
+      <w:r>
+        <w:t xml:space="preserve"> Java, </w:t>
+      </w:r>
+      <w:proofErr w:type="spellStart"/>
+      <w:r>
+        <w:t>kurš</w:t>
+      </w:r>
+      <w:proofErr w:type="spellEnd"/>
+      <w:r>
+        <w:t xml:space="preserve"> </w:t>
+      </w:r>
+      <w:proofErr w:type="spellStart"/>
+      <w:r>
+        <w:t>tika</w:t>
+      </w:r>
+      <w:proofErr w:type="spellEnd"/>
+      <w:r>
+        <w:t xml:space="preserve"> </w:t>
+      </w:r>
+      <w:proofErr w:type="spellStart"/>
+      <w:r>
+        <w:t>kompilēts</w:t>
+      </w:r>
+      <w:proofErr w:type="spellEnd"/>
+      <w:r>
+        <w:t xml:space="preserve"> no Java </w:t>
+      </w:r>
+      <w:proofErr w:type="spellStart"/>
+      <w:r>
+        <w:t>valodas</w:t>
+      </w:r>
+      <w:proofErr w:type="spellEnd"/>
+      <w:r>
+        <w:t xml:space="preserve"> </w:t>
+      </w:r>
+      <w:proofErr w:type="spellStart"/>
+      <w:r>
+        <w:t>koda</w:t>
+      </w:r>
+      <w:proofErr w:type="spellEnd"/>
+      <w:r>
+        <w:t xml:space="preserve">. JVM </w:t>
+      </w:r>
+      <w:proofErr w:type="spellStart"/>
+      <w:r>
+        <w:t>var</w:t>
+      </w:r>
+      <w:proofErr w:type="spellEnd"/>
+      <w:r>
+        <w:t xml:space="preserve"> </w:t>
+      </w:r>
+      <w:proofErr w:type="spellStart"/>
+      <w:r>
+        <w:t>arī</w:t>
+      </w:r>
+      <w:proofErr w:type="spellEnd"/>
+      <w:r>
+        <w:t xml:space="preserve"> </w:t>
+      </w:r>
+      <w:proofErr w:type="spellStart"/>
+      <w:r>
+        <w:t>veikt</w:t>
+      </w:r>
+      <w:proofErr w:type="spellEnd"/>
+      <w:r>
+        <w:t xml:space="preserve"> </w:t>
+      </w:r>
+      <w:proofErr w:type="spellStart"/>
+      <w:r>
+        <w:t>darbības</w:t>
+      </w:r>
+      <w:proofErr w:type="spellEnd"/>
+      <w:r>
+        <w:t xml:space="preserve"> </w:t>
+      </w:r>
+      <w:proofErr w:type="spellStart"/>
+      <w:r>
+        <w:t>ar</w:t>
+      </w:r>
+      <w:proofErr w:type="spellEnd"/>
+      <w:r>
+        <w:t xml:space="preserve"> </w:t>
+      </w:r>
+      <w:proofErr w:type="spellStart"/>
+      <w:r>
+        <w:t>programmām</w:t>
+      </w:r>
+      <w:proofErr w:type="spellEnd"/>
+      <w:r>
+        <w:t xml:space="preserve">, </w:t>
+      </w:r>
+      <w:proofErr w:type="spellStart"/>
+      <w:r>
+        <w:t>kuras</w:t>
+      </w:r>
+      <w:proofErr w:type="spellEnd"/>
+      <w:r>
+        <w:t xml:space="preserve"> </w:t>
+      </w:r>
+      <w:proofErr w:type="spellStart"/>
+      <w:r>
+        <w:t>tiek</w:t>
+      </w:r>
+      <w:proofErr w:type="spellEnd"/>
+      <w:r>
+        <w:t xml:space="preserve"> </w:t>
+      </w:r>
+      <w:proofErr w:type="spellStart"/>
+      <w:r>
+        <w:t>rakstīt</w:t>
+      </w:r>
+      <w:r>
+        <w:t>as</w:t>
+      </w:r>
+      <w:proofErr w:type="spellEnd"/>
+      <w:r>
+        <w:t xml:space="preserve"> </w:t>
+      </w:r>
+      <w:proofErr w:type="spellStart"/>
+      <w:r>
+        <w:t>citās</w:t>
+      </w:r>
+      <w:proofErr w:type="spellEnd"/>
+      <w:r>
+        <w:t xml:space="preserve"> </w:t>
+      </w:r>
+      <w:proofErr w:type="spellStart"/>
+      <w:r>
+        <w:t>programmēšanas</w:t>
+      </w:r>
+      <w:proofErr w:type="spellEnd"/>
+      <w:r>
+        <w:t xml:space="preserve"> </w:t>
+      </w:r>
+      <w:proofErr w:type="spellStart"/>
+      <w:r>
+        <w:t>valodās</w:t>
+      </w:r>
+      <w:proofErr w:type="spellEnd"/>
     </w:p>
     <w:p>
-      <w:proofErr w:type="spellStart"/>
-      <w:proofErr w:type="gramStart"/>
-      <w:r>
-        <w:t>baitkods</w:t>
-      </w:r>
-      <w:proofErr w:type="spellEnd"/>
-      <w:proofErr w:type="gramEnd"/>
+      <w:pPr>
+        <w:spacing w:after="0" w:line="360" w:lineRule="auto"/>
+      </w:pPr>
+      <w:r>
+        <w:rPr>
+          <w:rFonts w:ascii="Times New Roman" w:hAnsi="Times New Roman" w:cs="Times New Roman"/>
+          <w:sz w:val="24"/>
+          <w:szCs w:val="24"/>
+        </w:rPr>
+        <w:t>Bytecode</w:t>
+      </w:r>
+      <w:r>
+        <w:rPr>
+          <w:rFonts w:ascii="Times New Roman" w:hAnsi="Times New Roman" w:cs="Times New Roman"/>
+          <w:sz w:val="24"/>
+          <w:szCs w:val="24"/>
+        </w:rPr>
+        <w:t xml:space="preserve"> – </w:t>
+      </w:r>
+      <w:proofErr w:type="spellStart"/>
+      <w:r>
+        <w:rPr>
+          <w:rFonts w:ascii="Times New Roman" w:hAnsi="Times New Roman" w:cs="Times New Roman"/>
+          <w:sz w:val="24"/>
+          <w:szCs w:val="24"/>
+          <w:shd w:val="clear" w:color="auto" w:fill="FFFFFF"/>
+        </w:rPr>
+        <w:t>Standarta</w:t>
+      </w:r>
+      <w:proofErr w:type="spellEnd"/>
+      <w:r>
+        <w:rPr>
+          <w:rFonts w:ascii="Times New Roman" w:hAnsi="Times New Roman" w:cs="Times New Roman"/>
+          <w:sz w:val="24"/>
+          <w:szCs w:val="24"/>
+          <w:shd w:val="clear" w:color="auto" w:fill="FFFFFF"/>
+        </w:rPr>
+        <w:t xml:space="preserve"> </w:t>
+      </w:r>
+      <w:proofErr w:type="spellStart"/>
+      <w:r>
+        <w:rPr>
+          <w:rFonts w:ascii="Times New Roman" w:hAnsi="Times New Roman" w:cs="Times New Roman"/>
+          <w:sz w:val="24"/>
+          <w:szCs w:val="24"/>
+          <w:shd w:val="clear" w:color="auto" w:fill="FFFFFF"/>
+        </w:rPr>
+        <w:t>starpposma</w:t>
+      </w:r>
+      <w:proofErr w:type="spellEnd"/>
+      <w:r>
+        <w:rPr>
+          <w:rFonts w:ascii="Times New Roman" w:hAnsi="Times New Roman" w:cs="Times New Roman"/>
+          <w:sz w:val="24"/>
+          <w:szCs w:val="24"/>
+          <w:shd w:val="clear" w:color="auto" w:fill="FFFFFF"/>
+        </w:rPr>
+        <w:t xml:space="preserve"> </w:t>
+      </w:r>
+      <w:proofErr w:type="spellStart"/>
+      <w:r>
+        <w:rPr>
+          <w:rFonts w:ascii="Times New Roman" w:hAnsi="Times New Roman" w:cs="Times New Roman"/>
+          <w:sz w:val="24"/>
+          <w:szCs w:val="24"/>
+          <w:shd w:val="clear" w:color="auto" w:fill="FFFFFF"/>
+        </w:rPr>
+        <w:t>pārstāvība</w:t>
+      </w:r>
+      <w:proofErr w:type="spellEnd"/>
+      <w:r>
+        <w:rPr>
+          <w:rFonts w:ascii="Times New Roman" w:hAnsi="Times New Roman" w:cs="Times New Roman"/>
+          <w:sz w:val="24"/>
+          <w:szCs w:val="24"/>
+          <w:shd w:val="clear" w:color="auto" w:fill="FFFFFF"/>
+        </w:rPr>
+        <w:t xml:space="preserve">, </w:t>
+      </w:r>
+      <w:proofErr w:type="spellStart"/>
+      <w:r>
+        <w:rPr>
+          <w:rFonts w:ascii="Times New Roman" w:hAnsi="Times New Roman" w:cs="Times New Roman"/>
+          <w:sz w:val="24"/>
+          <w:szCs w:val="24"/>
+          <w:shd w:val="clear" w:color="auto" w:fill="FFFFFF"/>
+        </w:rPr>
+        <w:t>kurā</w:t>
+      </w:r>
+      <w:proofErr w:type="spellEnd"/>
+      <w:r>
+        <w:rPr>
+          <w:rFonts w:ascii="Times New Roman" w:hAnsi="Times New Roman" w:cs="Times New Roman"/>
+          <w:sz w:val="24"/>
+          <w:szCs w:val="24"/>
+          <w:shd w:val="clear" w:color="auto" w:fill="FFFFFF"/>
+        </w:rPr>
+        <w:t xml:space="preserve"> </w:t>
+      </w:r>
+      <w:proofErr w:type="spellStart"/>
+      <w:r>
+        <w:rPr>
+          <w:rFonts w:ascii="Times New Roman" w:hAnsi="Times New Roman" w:cs="Times New Roman"/>
+          <w:sz w:val="24"/>
+          <w:szCs w:val="24"/>
+          <w:shd w:val="clear" w:color="auto" w:fill="FFFFFF"/>
+        </w:rPr>
+        <w:t>datorprogramma</w:t>
+      </w:r>
+      <w:proofErr w:type="spellEnd"/>
+      <w:r>
+        <w:rPr>
+          <w:rFonts w:ascii="Times New Roman" w:hAnsi="Times New Roman" w:cs="Times New Roman"/>
+          <w:sz w:val="24"/>
+          <w:szCs w:val="24"/>
+          <w:shd w:val="clear" w:color="auto" w:fill="FFFFFF"/>
+        </w:rPr>
+        <w:t xml:space="preserve"> </w:t>
+      </w:r>
+      <w:proofErr w:type="spellStart"/>
+      <w:r>
+        <w:rPr>
+          <w:rFonts w:ascii="Times New Roman" w:hAnsi="Times New Roman" w:cs="Times New Roman"/>
+          <w:sz w:val="24"/>
+          <w:szCs w:val="24"/>
+          <w:shd w:val="clear" w:color="auto" w:fill="FFFFFF"/>
+        </w:rPr>
+        <w:t>var</w:t>
+      </w:r>
+      <w:proofErr w:type="spellEnd"/>
+      <w:r>
+        <w:rPr>
+          <w:rFonts w:ascii="Times New Roman" w:hAnsi="Times New Roman" w:cs="Times New Roman"/>
+          <w:sz w:val="24"/>
+          <w:szCs w:val="24"/>
+          <w:shd w:val="clear" w:color="auto" w:fill="FFFFFF"/>
+        </w:rPr>
+        <w:t xml:space="preserve"> </w:t>
+      </w:r>
+      <w:proofErr w:type="spellStart"/>
+      <w:r>
+        <w:rPr>
+          <w:rFonts w:ascii="Times New Roman" w:hAnsi="Times New Roman" w:cs="Times New Roman"/>
+          <w:sz w:val="24"/>
+          <w:szCs w:val="24"/>
+          <w:shd w:val="clear" w:color="auto" w:fill="FFFFFF"/>
+        </w:rPr>
+        <w:t>būt</w:t>
+      </w:r>
+      <w:proofErr w:type="spellEnd"/>
+      <w:r>
+        <w:rPr>
+          <w:rFonts w:ascii="Times New Roman" w:hAnsi="Times New Roman" w:cs="Times New Roman"/>
+          <w:sz w:val="24"/>
+          <w:szCs w:val="24"/>
+          <w:shd w:val="clear" w:color="auto" w:fill="FFFFFF"/>
+        </w:rPr>
+        <w:t xml:space="preserve"> </w:t>
+      </w:r>
+      <w:proofErr w:type="spellStart"/>
+      <w:r>
+        <w:rPr>
+          <w:rFonts w:ascii="Times New Roman" w:hAnsi="Times New Roman" w:cs="Times New Roman"/>
+          <w:sz w:val="24"/>
+          <w:szCs w:val="24"/>
+          <w:shd w:val="clear" w:color="auto" w:fill="FFFFFF"/>
+        </w:rPr>
+        <w:t>iztulkota</w:t>
+      </w:r>
+      <w:proofErr w:type="spellEnd"/>
+      <w:r>
+        <w:rPr>
+          <w:rFonts w:ascii="Times New Roman" w:hAnsi="Times New Roman" w:cs="Times New Roman"/>
+          <w:sz w:val="24"/>
+          <w:szCs w:val="24"/>
+          <w:shd w:val="clear" w:color="auto" w:fill="FFFFFF"/>
+        </w:rPr>
+        <w:t xml:space="preserve"> </w:t>
+      </w:r>
+      <w:proofErr w:type="spellStart"/>
+      <w:r>
+        <w:rPr>
+          <w:rFonts w:ascii="Times New Roman" w:hAnsi="Times New Roman" w:cs="Times New Roman"/>
+          <w:sz w:val="24"/>
+          <w:szCs w:val="24"/>
+          <w:shd w:val="clear" w:color="auto" w:fill="FFFFFF"/>
+        </w:rPr>
+        <w:t>automātisk</w:t>
+      </w:r>
+      <w:r>
+        <w:rPr>
+          <w:rFonts w:ascii="Times New Roman" w:hAnsi="Times New Roman" w:cs="Times New Roman"/>
+          <w:sz w:val="24"/>
+          <w:szCs w:val="24"/>
+          <w:shd w:val="clear" w:color="auto" w:fill="FFFFFF"/>
+        </w:rPr>
+        <w:t>i</w:t>
+      </w:r>
+      <w:proofErr w:type="spellEnd"/>
     </w:p>
-    <w:p/>
+    <w:p>
+      <w:pPr>
+        <w:pStyle w:val="FootnoteText"/>
+        <w:spacing w:line="360" w:lineRule="auto"/>
+        <w:rPr>
+          <w:rFonts w:cs="Times New Roman"/>
+          <w:sz w:val="24"/>
+          <w:szCs w:val="24"/>
+        </w:rPr>
+      </w:pPr>
+      <w:r>
+        <w:rPr>
+          <w:rFonts w:cs="Times New Roman"/>
+          <w:sz w:val="24"/>
+          <w:szCs w:val="24"/>
+        </w:rPr>
+        <w:t>Pattern matching – ir pārbaudes darbība, noteiktas secības žetonu pārbaudei uz dažādu modeļu klātbūtni.</w:t>
+      </w:r>
+      <w:r>
+        <w:rPr>
+          <w:rStyle w:val="apple-converted-space"/>
+          <w:rFonts w:cs="Times New Roman"/>
+          <w:color w:val="222222"/>
+          <w:sz w:val="24"/>
+          <w:szCs w:val="24"/>
+          <w:shd w:val="clear" w:color="auto" w:fill="FFFFFF"/>
+        </w:rPr>
+        <w:t> </w:t>
+      </w:r>
+    </w:p>
+    <w:p>
+      <w:pPr>
+        <w:pStyle w:val="FootnoteText"/>
+        <w:spacing w:line="360" w:lineRule="auto"/>
+        <w:rPr>
+          <w:rFonts w:cs="Times New Roman"/>
+          <w:sz w:val="24"/>
+          <w:szCs w:val="24"/>
+        </w:rPr>
+      </w:pPr>
+      <w:r>
+        <w:rPr>
+          <w:rFonts w:cs="Times New Roman"/>
+          <w:sz w:val="24"/>
+          <w:szCs w:val="24"/>
+        </w:rPr>
+        <w:t xml:space="preserve">Type inference -  Programmēšanā kopilatoram piemīt spēja pašam loģiski izspriest vērtību tipu. </w:t>
+      </w:r>
+    </w:p>
+    <w:p>
+      <w:pPr>
+        <w:pStyle w:val="FootnoteText"/>
+        <w:spacing w:line="360" w:lineRule="auto"/>
+        <w:rPr>
+          <w:rFonts w:cs="Times New Roman"/>
+          <w:sz w:val="24"/>
+          <w:szCs w:val="24"/>
+        </w:rPr>
+      </w:pPr>
+      <w:r>
+        <w:rPr>
+          <w:rFonts w:cs="Times New Roman"/>
+          <w:sz w:val="24"/>
+          <w:szCs w:val="24"/>
+        </w:rPr>
+        <w:t xml:space="preserve">Persistent collections - </w:t>
+      </w:r>
+      <w:r>
+        <w:rPr>
+          <w:rStyle w:val="apple-converted-space"/>
+          <w:rFonts w:cs="Times New Roman"/>
+          <w:color w:val="222222"/>
+          <w:sz w:val="24"/>
+          <w:szCs w:val="24"/>
+          <w:shd w:val="clear" w:color="auto" w:fill="FFFFFF"/>
+        </w:rPr>
+        <w:t xml:space="preserve"> </w:t>
+      </w:r>
+      <w:r>
+        <w:rPr>
+          <w:rFonts w:cs="Times New Roman"/>
+          <w:sz w:val="24"/>
+          <w:szCs w:val="24"/>
+        </w:rPr>
+        <w:t xml:space="preserve">Kolekcija, kura vienmēr saglabā savu iepriekšējo versiju pēc modifikācijas. </w:t>
+      </w:r>
+    </w:p>
+    <w:p>
+      <w:pPr>
+        <w:pStyle w:val="FootnoteText"/>
+        <w:spacing w:line="360" w:lineRule="auto"/>
+        <w:rPr>
+          <w:rFonts w:cs="Times New Roman"/>
+          <w:sz w:val="24"/>
+          <w:szCs w:val="24"/>
+          <w:lang w:val="da-DK"/>
+        </w:rPr>
+      </w:pPr>
+      <w:r>
+        <w:rPr>
+          <w:rFonts w:cs="Times New Roman"/>
+          <w:sz w:val="24"/>
+          <w:szCs w:val="24"/>
+          <w:lang w:val="da-DK"/>
+        </w:rPr>
+        <w:t>Runtime – Laika perios, kurā programma tiek izpildīta</w:t>
+      </w:r>
+    </w:p>
+    <w:p>
+      <w:pPr>
+        <w:spacing w:after="0" w:line="360" w:lineRule="auto"/>
+        <w:rPr>
+          <w:rFonts w:ascii="Times New Roman" w:hAnsi="Times New Roman" w:cs="Times New Roman"/>
+          <w:sz w:val="24"/>
+          <w:szCs w:val="24"/>
+          <w:lang w:val="da-DK"/>
+        </w:rPr>
+      </w:pPr>
+      <w:r>
+        <w:rPr>
+          <w:rFonts w:ascii="Times New Roman" w:hAnsi="Times New Roman" w:cs="Times New Roman"/>
+          <w:sz w:val="24"/>
+          <w:szCs w:val="24"/>
+          <w:lang w:val="da-DK"/>
+        </w:rPr>
+        <w:t>Lisp – Programmēšanas valoda, kura parādijās 1958. gadā, zinātniska valoda, lielākoties izmantota Mākslīgā intelekta izstrādē.</w:t>
+      </w:r>
+    </w:p>
+    <w:p>
+      <w:pPr>
+        <w:pStyle w:val="FootnoteText"/>
+        <w:spacing w:line="360" w:lineRule="auto"/>
+        <w:rPr>
+          <w:rFonts w:cs="Times New Roman"/>
+          <w:sz w:val="24"/>
+          <w:szCs w:val="24"/>
+        </w:rPr>
+      </w:pPr>
+      <w:r>
+        <w:rPr>
+          <w:rFonts w:cs="Times New Roman"/>
+          <w:sz w:val="24"/>
+          <w:szCs w:val="24"/>
+        </w:rPr>
+        <w:t>IDE – Integrated Development Environment tas ir lietojumprogrammatūra , kura nodrošina visaptverošas iespējas programmētājiem lietojumprogrammatūru izstrādē.</w:t>
+      </w:r>
+    </w:p>
+    <w:p>
+      <w:pPr>
+        <w:spacing w:after="0" w:line="360" w:lineRule="auto"/>
+        <w:rPr>
+          <w:rFonts w:ascii="Times New Roman" w:hAnsi="Times New Roman" w:cs="Times New Roman"/>
+          <w:sz w:val="24"/>
+          <w:szCs w:val="24"/>
+        </w:rPr>
+      </w:pPr>
+      <w:r>
+        <w:rPr>
+          <w:rFonts w:ascii="Times New Roman" w:hAnsi="Times New Roman" w:cs="Times New Roman"/>
+          <w:sz w:val="24"/>
+          <w:szCs w:val="24"/>
+        </w:rPr>
+        <w:t xml:space="preserve">Meta </w:t>
+      </w:r>
+      <w:r>
+        <w:rPr>
+          <w:rFonts w:ascii="Times New Roman" w:hAnsi="Times New Roman" w:cs="Times New Roman"/>
+          <w:sz w:val="24"/>
+          <w:szCs w:val="24"/>
+        </w:rPr>
+        <w:t>programming</w:t>
+      </w:r>
+      <w:r>
+        <w:rPr>
+          <w:rFonts w:ascii="Times New Roman" w:hAnsi="Times New Roman" w:cs="Times New Roman"/>
+          <w:sz w:val="24"/>
+          <w:szCs w:val="24"/>
+        </w:rPr>
+        <w:t xml:space="preserve"> - </w:t>
+      </w:r>
+      <w:proofErr w:type="spellStart"/>
+      <w:r>
+        <w:rPr>
+          <w:rFonts w:ascii="Times New Roman" w:hAnsi="Times New Roman" w:cs="Times New Roman"/>
+          <w:sz w:val="24"/>
+          <w:szCs w:val="24"/>
+        </w:rPr>
+        <w:t>programmēšana</w:t>
+      </w:r>
+      <w:proofErr w:type="spellEnd"/>
+      <w:r>
+        <w:rPr>
+          <w:rFonts w:ascii="Times New Roman" w:hAnsi="Times New Roman" w:cs="Times New Roman"/>
+          <w:sz w:val="24"/>
+          <w:szCs w:val="24"/>
+        </w:rPr>
+        <w:t xml:space="preserve"> </w:t>
+      </w:r>
+      <w:proofErr w:type="spellStart"/>
+      <w:r>
+        <w:rPr>
+          <w:rFonts w:ascii="Times New Roman" w:hAnsi="Times New Roman" w:cs="Times New Roman"/>
+          <w:sz w:val="24"/>
+          <w:szCs w:val="24"/>
+        </w:rPr>
+        <w:t>veids</w:t>
+      </w:r>
+      <w:proofErr w:type="spellEnd"/>
+      <w:r>
+        <w:rPr>
+          <w:rFonts w:ascii="Times New Roman" w:hAnsi="Times New Roman" w:cs="Times New Roman"/>
+          <w:sz w:val="24"/>
+          <w:szCs w:val="24"/>
+        </w:rPr>
+        <w:t xml:space="preserve">, </w:t>
+      </w:r>
+      <w:proofErr w:type="spellStart"/>
+      <w:r>
+        <w:rPr>
+          <w:rFonts w:ascii="Times New Roman" w:hAnsi="Times New Roman" w:cs="Times New Roman"/>
+          <w:sz w:val="24"/>
+          <w:szCs w:val="24"/>
+        </w:rPr>
+        <w:t>kas</w:t>
+      </w:r>
+      <w:proofErr w:type="spellEnd"/>
+      <w:r>
+        <w:rPr>
+          <w:rFonts w:ascii="Times New Roman" w:hAnsi="Times New Roman" w:cs="Times New Roman"/>
+          <w:sz w:val="24"/>
+          <w:szCs w:val="24"/>
+        </w:rPr>
+        <w:t xml:space="preserve"> </w:t>
+      </w:r>
+      <w:proofErr w:type="spellStart"/>
+      <w:r>
+        <w:rPr>
+          <w:rFonts w:ascii="Times New Roman" w:hAnsi="Times New Roman" w:cs="Times New Roman"/>
+          <w:sz w:val="24"/>
+          <w:szCs w:val="24"/>
+        </w:rPr>
+        <w:t>saistīts</w:t>
+      </w:r>
+      <w:proofErr w:type="spellEnd"/>
+      <w:r>
+        <w:rPr>
+          <w:rFonts w:ascii="Times New Roman" w:hAnsi="Times New Roman" w:cs="Times New Roman"/>
+          <w:sz w:val="24"/>
+          <w:szCs w:val="24"/>
+        </w:rPr>
+        <w:t xml:space="preserve"> </w:t>
+      </w:r>
+      <w:proofErr w:type="spellStart"/>
+      <w:r>
+        <w:rPr>
+          <w:rFonts w:ascii="Times New Roman" w:hAnsi="Times New Roman" w:cs="Times New Roman"/>
+          <w:sz w:val="24"/>
+          <w:szCs w:val="24"/>
+        </w:rPr>
+        <w:t>ar</w:t>
+      </w:r>
+      <w:proofErr w:type="spellEnd"/>
+      <w:r>
+        <w:rPr>
+          <w:rFonts w:ascii="Times New Roman" w:hAnsi="Times New Roman" w:cs="Times New Roman"/>
+          <w:sz w:val="24"/>
+          <w:szCs w:val="24"/>
+        </w:rPr>
+        <w:t xml:space="preserve"> </w:t>
+      </w:r>
+      <w:proofErr w:type="spellStart"/>
+      <w:r>
+        <w:rPr>
+          <w:rFonts w:ascii="Times New Roman" w:hAnsi="Times New Roman" w:cs="Times New Roman"/>
+          <w:sz w:val="24"/>
+          <w:szCs w:val="24"/>
+        </w:rPr>
+        <w:t>programmu</w:t>
+      </w:r>
+      <w:proofErr w:type="spellEnd"/>
+      <w:r>
+        <w:rPr>
+          <w:rFonts w:ascii="Times New Roman" w:hAnsi="Times New Roman" w:cs="Times New Roman"/>
+          <w:sz w:val="24"/>
+          <w:szCs w:val="24"/>
+        </w:rPr>
+        <w:t xml:space="preserve"> </w:t>
+      </w:r>
+      <w:proofErr w:type="spellStart"/>
+      <w:r>
+        <w:rPr>
+          <w:rFonts w:ascii="Times New Roman" w:hAnsi="Times New Roman" w:cs="Times New Roman"/>
+          <w:sz w:val="24"/>
+          <w:szCs w:val="24"/>
+        </w:rPr>
+        <w:t>radīšanu</w:t>
+      </w:r>
+      <w:proofErr w:type="spellEnd"/>
+      <w:r>
+        <w:rPr>
+          <w:rFonts w:ascii="Times New Roman" w:hAnsi="Times New Roman" w:cs="Times New Roman"/>
+          <w:sz w:val="24"/>
+          <w:szCs w:val="24"/>
+        </w:rPr>
+        <w:t xml:space="preserve">, </w:t>
+      </w:r>
+      <w:proofErr w:type="spellStart"/>
+      <w:r>
+        <w:rPr>
+          <w:rFonts w:ascii="Times New Roman" w:hAnsi="Times New Roman" w:cs="Times New Roman"/>
+          <w:sz w:val="24"/>
+          <w:szCs w:val="24"/>
+        </w:rPr>
+        <w:t>kas</w:t>
+      </w:r>
+      <w:proofErr w:type="spellEnd"/>
+      <w:r>
+        <w:rPr>
+          <w:rFonts w:ascii="Times New Roman" w:hAnsi="Times New Roman" w:cs="Times New Roman"/>
+          <w:sz w:val="24"/>
+          <w:szCs w:val="24"/>
+        </w:rPr>
+        <w:t xml:space="preserve"> </w:t>
+      </w:r>
+      <w:proofErr w:type="spellStart"/>
+      <w:r>
+        <w:rPr>
+          <w:rFonts w:ascii="Times New Roman" w:hAnsi="Times New Roman" w:cs="Times New Roman"/>
+          <w:sz w:val="24"/>
+          <w:szCs w:val="24"/>
+        </w:rPr>
+        <w:t>dod</w:t>
+      </w:r>
+      <w:proofErr w:type="spellEnd"/>
+      <w:r>
+        <w:rPr>
+          <w:rFonts w:ascii="Times New Roman" w:hAnsi="Times New Roman" w:cs="Times New Roman"/>
+          <w:sz w:val="24"/>
+          <w:szCs w:val="24"/>
+        </w:rPr>
+        <w:t xml:space="preserve"> </w:t>
+      </w:r>
+      <w:proofErr w:type="spellStart"/>
+      <w:r>
+        <w:rPr>
+          <w:rFonts w:ascii="Times New Roman" w:hAnsi="Times New Roman" w:cs="Times New Roman"/>
+          <w:sz w:val="24"/>
+          <w:szCs w:val="24"/>
+        </w:rPr>
+        <w:t>pamatu</w:t>
+      </w:r>
+      <w:proofErr w:type="spellEnd"/>
+      <w:r>
+        <w:rPr>
+          <w:rFonts w:ascii="Times New Roman" w:hAnsi="Times New Roman" w:cs="Times New Roman"/>
+          <w:sz w:val="24"/>
+          <w:szCs w:val="24"/>
+        </w:rPr>
+        <w:t xml:space="preserve"> </w:t>
+      </w:r>
+      <w:proofErr w:type="spellStart"/>
+      <w:r>
+        <w:rPr>
+          <w:rFonts w:ascii="Times New Roman" w:hAnsi="Times New Roman" w:cs="Times New Roman"/>
+          <w:sz w:val="24"/>
+          <w:szCs w:val="24"/>
+        </w:rPr>
+        <w:t>citām</w:t>
+      </w:r>
+      <w:proofErr w:type="spellEnd"/>
+      <w:r>
+        <w:rPr>
+          <w:rFonts w:ascii="Times New Roman" w:hAnsi="Times New Roman" w:cs="Times New Roman"/>
+          <w:sz w:val="24"/>
+          <w:szCs w:val="24"/>
+        </w:rPr>
+        <w:t xml:space="preserve"> </w:t>
+      </w:r>
+      <w:proofErr w:type="spellStart"/>
+      <w:r>
+        <w:rPr>
+          <w:rFonts w:ascii="Times New Roman" w:hAnsi="Times New Roman" w:cs="Times New Roman"/>
+          <w:sz w:val="24"/>
+          <w:szCs w:val="24"/>
+        </w:rPr>
+        <w:t>programmām</w:t>
+      </w:r>
+      <w:proofErr w:type="spellEnd"/>
+      <w:r>
+        <w:rPr>
+          <w:rFonts w:ascii="Times New Roman" w:hAnsi="Times New Roman" w:cs="Times New Roman"/>
+          <w:sz w:val="24"/>
+          <w:szCs w:val="24"/>
+        </w:rPr>
+        <w:t xml:space="preserve"> </w:t>
+      </w:r>
+      <w:proofErr w:type="spellStart"/>
+      <w:r>
+        <w:rPr>
+          <w:rFonts w:ascii="Times New Roman" w:hAnsi="Times New Roman" w:cs="Times New Roman"/>
+          <w:sz w:val="24"/>
+          <w:szCs w:val="24"/>
+        </w:rPr>
+        <w:t>savas</w:t>
+      </w:r>
+      <w:proofErr w:type="spellEnd"/>
+      <w:r>
+        <w:rPr>
+          <w:rFonts w:ascii="Times New Roman" w:hAnsi="Times New Roman" w:cs="Times New Roman"/>
+          <w:sz w:val="24"/>
+          <w:szCs w:val="24"/>
+        </w:rPr>
+        <w:t xml:space="preserve"> </w:t>
+      </w:r>
+      <w:proofErr w:type="spellStart"/>
+      <w:r>
+        <w:rPr>
+          <w:rFonts w:ascii="Times New Roman" w:hAnsi="Times New Roman" w:cs="Times New Roman"/>
+          <w:sz w:val="24"/>
+          <w:szCs w:val="24"/>
+        </w:rPr>
+        <w:t>izpildes</w:t>
+      </w:r>
+      <w:proofErr w:type="spellEnd"/>
+      <w:r>
+        <w:rPr>
+          <w:rFonts w:ascii="Times New Roman" w:hAnsi="Times New Roman" w:cs="Times New Roman"/>
+          <w:sz w:val="24"/>
+          <w:szCs w:val="24"/>
+        </w:rPr>
+        <w:t xml:space="preserve"> </w:t>
+      </w:r>
+      <w:proofErr w:type="spellStart"/>
+      <w:r>
+        <w:rPr>
+          <w:rFonts w:ascii="Times New Roman" w:hAnsi="Times New Roman" w:cs="Times New Roman"/>
+          <w:sz w:val="24"/>
+          <w:szCs w:val="24"/>
+        </w:rPr>
+        <w:t>rezultātā</w:t>
+      </w:r>
+      <w:proofErr w:type="spellEnd"/>
+      <w:r>
+        <w:rPr>
+          <w:rFonts w:ascii="Times New Roman" w:hAnsi="Times New Roman" w:cs="Times New Roman"/>
+          <w:sz w:val="24"/>
+          <w:szCs w:val="24"/>
+        </w:rPr>
+        <w:t xml:space="preserve">. It </w:t>
+      </w:r>
+      <w:proofErr w:type="spellStart"/>
+      <w:r>
+        <w:rPr>
+          <w:rFonts w:ascii="Times New Roman" w:hAnsi="Times New Roman" w:cs="Times New Roman"/>
+          <w:sz w:val="24"/>
+          <w:szCs w:val="24"/>
+        </w:rPr>
+        <w:t>īpaši</w:t>
+      </w:r>
+      <w:proofErr w:type="spellEnd"/>
+      <w:r>
+        <w:rPr>
+          <w:rFonts w:ascii="Times New Roman" w:hAnsi="Times New Roman" w:cs="Times New Roman"/>
+          <w:sz w:val="24"/>
+          <w:szCs w:val="24"/>
+        </w:rPr>
+        <w:t xml:space="preserve">, </w:t>
+      </w:r>
+      <w:proofErr w:type="spellStart"/>
+      <w:r>
+        <w:rPr>
+          <w:rFonts w:ascii="Times New Roman" w:hAnsi="Times New Roman" w:cs="Times New Roman"/>
+          <w:sz w:val="24"/>
+          <w:szCs w:val="24"/>
+        </w:rPr>
+        <w:t>pirmkoda</w:t>
+      </w:r>
+      <w:proofErr w:type="spellEnd"/>
+      <w:r>
+        <w:rPr>
+          <w:rFonts w:ascii="Times New Roman" w:hAnsi="Times New Roman" w:cs="Times New Roman"/>
+          <w:sz w:val="24"/>
+          <w:szCs w:val="24"/>
+        </w:rPr>
+        <w:t xml:space="preserve"> </w:t>
+      </w:r>
+      <w:proofErr w:type="spellStart"/>
+      <w:r>
+        <w:rPr>
+          <w:rFonts w:ascii="Times New Roman" w:hAnsi="Times New Roman" w:cs="Times New Roman"/>
+          <w:sz w:val="24"/>
+          <w:szCs w:val="24"/>
+        </w:rPr>
+        <w:t>kompilācijas</w:t>
+      </w:r>
+      <w:proofErr w:type="spellEnd"/>
+      <w:r>
+        <w:rPr>
+          <w:rFonts w:ascii="Times New Roman" w:hAnsi="Times New Roman" w:cs="Times New Roman"/>
+          <w:sz w:val="24"/>
+          <w:szCs w:val="24"/>
+        </w:rPr>
+        <w:t xml:space="preserve"> </w:t>
+      </w:r>
+      <w:proofErr w:type="spellStart"/>
+      <w:r>
+        <w:rPr>
+          <w:rFonts w:ascii="Times New Roman" w:hAnsi="Times New Roman" w:cs="Times New Roman"/>
+          <w:sz w:val="24"/>
+          <w:szCs w:val="24"/>
+        </w:rPr>
+        <w:t>laikā</w:t>
+      </w:r>
+      <w:proofErr w:type="spellEnd"/>
+      <w:r>
+        <w:rPr>
+          <w:rFonts w:ascii="Times New Roman" w:hAnsi="Times New Roman" w:cs="Times New Roman"/>
+          <w:sz w:val="24"/>
+          <w:szCs w:val="24"/>
+        </w:rPr>
+        <w:t xml:space="preserve"> </w:t>
+      </w:r>
+      <w:proofErr w:type="spellStart"/>
+      <w:r>
+        <w:rPr>
+          <w:rFonts w:ascii="Times New Roman" w:hAnsi="Times New Roman" w:cs="Times New Roman"/>
+          <w:sz w:val="24"/>
+          <w:szCs w:val="24"/>
+        </w:rPr>
+        <w:t>vai</w:t>
+      </w:r>
+      <w:proofErr w:type="spellEnd"/>
+      <w:r>
+        <w:rPr>
+          <w:rFonts w:ascii="Times New Roman" w:hAnsi="Times New Roman" w:cs="Times New Roman"/>
+          <w:sz w:val="24"/>
+          <w:szCs w:val="24"/>
+        </w:rPr>
+        <w:t xml:space="preserve"> </w:t>
+      </w:r>
+      <w:proofErr w:type="spellStart"/>
+      <w:r>
+        <w:rPr>
+          <w:rFonts w:ascii="Times New Roman" w:hAnsi="Times New Roman" w:cs="Times New Roman"/>
+          <w:sz w:val="24"/>
+          <w:szCs w:val="24"/>
+        </w:rPr>
+        <w:t>programmās</w:t>
+      </w:r>
+      <w:proofErr w:type="spellEnd"/>
+      <w:r>
+        <w:rPr>
+          <w:rFonts w:ascii="Times New Roman" w:hAnsi="Times New Roman" w:cs="Times New Roman"/>
+          <w:sz w:val="24"/>
+          <w:szCs w:val="24"/>
+        </w:rPr>
+        <w:t xml:space="preserve">, </w:t>
+      </w:r>
+      <w:proofErr w:type="spellStart"/>
+      <w:r>
+        <w:rPr>
+          <w:rFonts w:ascii="Times New Roman" w:hAnsi="Times New Roman" w:cs="Times New Roman"/>
+          <w:sz w:val="24"/>
+          <w:szCs w:val="24"/>
+        </w:rPr>
+        <w:t>kuras</w:t>
+      </w:r>
+      <w:proofErr w:type="spellEnd"/>
+      <w:r>
+        <w:rPr>
+          <w:rFonts w:ascii="Times New Roman" w:hAnsi="Times New Roman" w:cs="Times New Roman"/>
+          <w:sz w:val="24"/>
+          <w:szCs w:val="24"/>
+        </w:rPr>
+        <w:t xml:space="preserve"> </w:t>
+      </w:r>
+      <w:proofErr w:type="spellStart"/>
+      <w:r>
+        <w:rPr>
+          <w:rFonts w:ascii="Times New Roman" w:hAnsi="Times New Roman" w:cs="Times New Roman"/>
+          <w:sz w:val="24"/>
+          <w:szCs w:val="24"/>
+        </w:rPr>
+        <w:t>maina</w:t>
+      </w:r>
+      <w:proofErr w:type="spellEnd"/>
+      <w:r>
+        <w:rPr>
+          <w:rFonts w:ascii="Times New Roman" w:hAnsi="Times New Roman" w:cs="Times New Roman"/>
+          <w:sz w:val="24"/>
+          <w:szCs w:val="24"/>
+        </w:rPr>
+        <w:t xml:space="preserve"> </w:t>
+      </w:r>
+      <w:proofErr w:type="spellStart"/>
+      <w:r>
+        <w:rPr>
+          <w:rFonts w:ascii="Times New Roman" w:hAnsi="Times New Roman" w:cs="Times New Roman"/>
+          <w:sz w:val="24"/>
+          <w:szCs w:val="24"/>
+        </w:rPr>
+        <w:t>pašas</w:t>
+      </w:r>
+      <w:proofErr w:type="spellEnd"/>
+      <w:r>
+        <w:rPr>
+          <w:rFonts w:ascii="Times New Roman" w:hAnsi="Times New Roman" w:cs="Times New Roman"/>
+          <w:sz w:val="24"/>
+          <w:szCs w:val="24"/>
+        </w:rPr>
+        <w:t xml:space="preserve"> </w:t>
+      </w:r>
+      <w:proofErr w:type="spellStart"/>
+      <w:r>
+        <w:rPr>
+          <w:rFonts w:ascii="Times New Roman" w:hAnsi="Times New Roman" w:cs="Times New Roman"/>
+          <w:sz w:val="24"/>
+          <w:szCs w:val="24"/>
+        </w:rPr>
+        <w:t>sevi</w:t>
+      </w:r>
+      <w:proofErr w:type="spellEnd"/>
+      <w:r>
+        <w:rPr>
+          <w:rFonts w:ascii="Times New Roman" w:hAnsi="Times New Roman" w:cs="Times New Roman"/>
+          <w:sz w:val="24"/>
+          <w:szCs w:val="24"/>
+        </w:rPr>
+        <w:t xml:space="preserve"> </w:t>
+      </w:r>
+      <w:proofErr w:type="spellStart"/>
+      <w:r>
+        <w:rPr>
+          <w:rFonts w:ascii="Times New Roman" w:hAnsi="Times New Roman" w:cs="Times New Roman"/>
+          <w:sz w:val="24"/>
+          <w:szCs w:val="24"/>
+        </w:rPr>
+        <w:t>izpildes</w:t>
+      </w:r>
+      <w:proofErr w:type="spellEnd"/>
+      <w:r>
+        <w:rPr>
+          <w:rFonts w:ascii="Times New Roman" w:hAnsi="Times New Roman" w:cs="Times New Roman"/>
+          <w:sz w:val="24"/>
+          <w:szCs w:val="24"/>
+        </w:rPr>
+        <w:t xml:space="preserve"> </w:t>
+      </w:r>
+      <w:proofErr w:type="spellStart"/>
+      <w:r>
+        <w:rPr>
+          <w:rFonts w:ascii="Times New Roman" w:hAnsi="Times New Roman" w:cs="Times New Roman"/>
+          <w:sz w:val="24"/>
+          <w:szCs w:val="24"/>
+        </w:rPr>
+        <w:t>laikā</w:t>
+      </w:r>
+      <w:proofErr w:type="spellEnd"/>
+      <w:r>
+        <w:rPr>
+          <w:rFonts w:ascii="Times New Roman" w:hAnsi="Times New Roman" w:cs="Times New Roman"/>
+          <w:sz w:val="24"/>
+          <w:szCs w:val="24"/>
+        </w:rPr>
+        <w:t>.</w:t>
+      </w:r>
+    </w:p>
+    <w:p>
+      <w:pPr>
+        <w:pStyle w:val="FootnoteText"/>
+        <w:spacing w:line="360" w:lineRule="auto"/>
+        <w:rPr>
+          <w:rFonts w:cs="Times New Roman"/>
+          <w:sz w:val="24"/>
+          <w:szCs w:val="24"/>
+        </w:rPr>
+      </w:pPr>
+      <w:r>
+        <w:rPr>
+          <w:rFonts w:cs="Times New Roman"/>
+          <w:sz w:val="24"/>
+          <w:szCs w:val="24"/>
+        </w:rPr>
+        <w:t xml:space="preserve">First-class Functions - </w:t>
+      </w:r>
+      <w:r>
+        <w:rPr>
+          <w:rStyle w:val="apple-converted-space"/>
+          <w:rFonts w:cs="Times New Roman"/>
+          <w:color w:val="222222"/>
+          <w:sz w:val="24"/>
+          <w:szCs w:val="24"/>
+          <w:shd w:val="clear" w:color="auto" w:fill="FFFFFF"/>
+        </w:rPr>
+        <w:t> </w:t>
+      </w:r>
+      <w:r>
+        <w:rPr>
+          <w:rFonts w:cs="Times New Roman"/>
+          <w:sz w:val="24"/>
+          <w:szCs w:val="24"/>
+        </w:rPr>
+        <w:t>Tas nozīmē, ka valodas atbalsta funkcijas kā argumentus citās funkcijās, to atgriešanu kā rezultātu citās funkcijās, to piešķiršanu mainīgajiem vai uzglabāšanu datu struktūras</w:t>
+      </w:r>
+    </w:p>
+    <w:p>
+      <w:pPr>
+        <w:pStyle w:val="FootnoteText"/>
+        <w:spacing w:line="360" w:lineRule="auto"/>
+        <w:rPr>
+          <w:rFonts w:cs="Times New Roman"/>
+          <w:sz w:val="24"/>
+          <w:szCs w:val="24"/>
+        </w:rPr>
+      </w:pPr>
+      <w:r>
+        <w:rPr>
+          <w:rFonts w:cs="Times New Roman"/>
+          <w:sz w:val="24"/>
+          <w:szCs w:val="24"/>
+        </w:rPr>
+        <w:t>IBM Watson – Superdators, kurš ir aprīkots ar jautājumu- atbilžu mākslīgā intelekta sistēmu Watson galvenais uzdevums - izprast jautājumus cilvēku valodā, un rast atbildes uz tiem datu bāzē.</w:t>
+      </w:r>
+    </w:p>
+    <w:p>
+      <w:pPr>
+        <w:spacing w:after="0" w:line="360" w:lineRule="auto"/>
+        <w:rPr>
+          <w:rFonts w:ascii="Times New Roman" w:hAnsi="Times New Roman" w:cs="Times New Roman"/>
+          <w:sz w:val="24"/>
+          <w:szCs w:val="24"/>
+          <w:lang w:val="lv-LV"/>
+        </w:rPr>
+      </w:pPr>
+      <w:r>
+        <w:rPr>
+          <w:rFonts w:ascii="Times New Roman" w:hAnsi="Times New Roman" w:cs="Times New Roman"/>
+          <w:sz w:val="24"/>
+          <w:szCs w:val="24"/>
+          <w:lang w:val="lv-LV"/>
+        </w:rPr>
+        <w:t>Singleton – projektēšanas šablons, kurš garantē, ka vienprocesa aplikācijā eksistēs specifiskas klases vienīgais eksemplārs, un kurš nodrošina globālo piekļuvi šim eksemplārim.</w:t>
+      </w:r>
+    </w:p>
+    <w:p>
+      <w:pPr>
+        <w:spacing w:after="0" w:line="360" w:lineRule="auto"/>
+        <w:rPr>
+          <w:rFonts w:ascii="Times New Roman" w:hAnsi="Times New Roman" w:cs="Times New Roman"/>
+          <w:sz w:val="24"/>
+          <w:szCs w:val="24"/>
+        </w:rPr>
+      </w:pPr>
+      <w:r>
+        <w:rPr>
+          <w:rFonts w:ascii="Times New Roman" w:hAnsi="Times New Roman" w:cs="Times New Roman"/>
+          <w:sz w:val="24"/>
+          <w:szCs w:val="24"/>
+        </w:rPr>
+        <w:t xml:space="preserve">Maven - Apache Maven </w:t>
+      </w:r>
+      <w:proofErr w:type="spellStart"/>
+      <w:r>
+        <w:rPr>
+          <w:rFonts w:ascii="Times New Roman" w:hAnsi="Times New Roman" w:cs="Times New Roman"/>
+          <w:sz w:val="24"/>
+          <w:szCs w:val="24"/>
+        </w:rPr>
+        <w:t>ir</w:t>
+      </w:r>
+      <w:proofErr w:type="spellEnd"/>
+      <w:r>
+        <w:rPr>
+          <w:rFonts w:ascii="Times New Roman" w:hAnsi="Times New Roman" w:cs="Times New Roman"/>
+          <w:sz w:val="24"/>
+          <w:szCs w:val="24"/>
+        </w:rPr>
+        <w:t xml:space="preserve"> </w:t>
+      </w:r>
+      <w:proofErr w:type="spellStart"/>
+      <w:r>
+        <w:rPr>
+          <w:rFonts w:ascii="Times New Roman" w:hAnsi="Times New Roman" w:cs="Times New Roman"/>
+          <w:sz w:val="24"/>
+          <w:szCs w:val="24"/>
+        </w:rPr>
+        <w:t>programmatūras</w:t>
+      </w:r>
+      <w:proofErr w:type="spellEnd"/>
+      <w:r>
+        <w:rPr>
+          <w:rFonts w:ascii="Times New Roman" w:hAnsi="Times New Roman" w:cs="Times New Roman"/>
+          <w:sz w:val="24"/>
+          <w:szCs w:val="24"/>
+        </w:rPr>
+        <w:t xml:space="preserve"> </w:t>
+      </w:r>
+      <w:proofErr w:type="spellStart"/>
+      <w:r>
+        <w:rPr>
+          <w:rFonts w:ascii="Times New Roman" w:hAnsi="Times New Roman" w:cs="Times New Roman"/>
+          <w:sz w:val="24"/>
+          <w:szCs w:val="24"/>
+        </w:rPr>
+        <w:t>pārvaldīšanas</w:t>
+      </w:r>
+      <w:proofErr w:type="spellEnd"/>
+      <w:r>
+        <w:rPr>
+          <w:rFonts w:ascii="Times New Roman" w:hAnsi="Times New Roman" w:cs="Times New Roman"/>
+          <w:sz w:val="24"/>
+          <w:szCs w:val="24"/>
+        </w:rPr>
+        <w:t xml:space="preserve"> un </w:t>
+      </w:r>
+      <w:proofErr w:type="spellStart"/>
+      <w:r>
+        <w:rPr>
+          <w:rFonts w:ascii="Times New Roman" w:hAnsi="Times New Roman" w:cs="Times New Roman"/>
+          <w:sz w:val="24"/>
+          <w:szCs w:val="24"/>
+        </w:rPr>
+        <w:t>izpratnes</w:t>
+      </w:r>
+      <w:proofErr w:type="spellEnd"/>
+      <w:r>
+        <w:rPr>
+          <w:rFonts w:ascii="Times New Roman" w:hAnsi="Times New Roman" w:cs="Times New Roman"/>
+          <w:sz w:val="24"/>
+          <w:szCs w:val="24"/>
+        </w:rPr>
+        <w:t xml:space="preserve"> </w:t>
+      </w:r>
+      <w:proofErr w:type="spellStart"/>
+      <w:r>
+        <w:rPr>
+          <w:rFonts w:ascii="Times New Roman" w:hAnsi="Times New Roman" w:cs="Times New Roman"/>
+          <w:sz w:val="24"/>
+          <w:szCs w:val="24"/>
+        </w:rPr>
+        <w:t>rīks</w:t>
+      </w:r>
+      <w:proofErr w:type="spellEnd"/>
+      <w:r>
+        <w:rPr>
+          <w:rFonts w:ascii="Times New Roman" w:hAnsi="Times New Roman" w:cs="Times New Roman"/>
+          <w:sz w:val="24"/>
+          <w:szCs w:val="24"/>
+        </w:rPr>
+        <w:t xml:space="preserve">. Maven </w:t>
+      </w:r>
+      <w:proofErr w:type="spellStart"/>
+      <w:r>
+        <w:rPr>
+          <w:rFonts w:ascii="Times New Roman" w:hAnsi="Times New Roman" w:cs="Times New Roman"/>
+          <w:sz w:val="24"/>
+          <w:szCs w:val="24"/>
+        </w:rPr>
+        <w:t>var</w:t>
+      </w:r>
+      <w:proofErr w:type="spellEnd"/>
+      <w:r>
+        <w:rPr>
+          <w:rFonts w:ascii="Times New Roman" w:hAnsi="Times New Roman" w:cs="Times New Roman"/>
+          <w:sz w:val="24"/>
+          <w:szCs w:val="24"/>
+        </w:rPr>
+        <w:t xml:space="preserve"> </w:t>
+      </w:r>
+      <w:proofErr w:type="spellStart"/>
+      <w:r>
+        <w:rPr>
+          <w:rFonts w:ascii="Times New Roman" w:hAnsi="Times New Roman" w:cs="Times New Roman"/>
+          <w:sz w:val="24"/>
+          <w:szCs w:val="24"/>
+        </w:rPr>
+        <w:t>pārvaldīt</w:t>
+      </w:r>
+      <w:proofErr w:type="spellEnd"/>
+      <w:r>
+        <w:rPr>
+          <w:rFonts w:ascii="Times New Roman" w:hAnsi="Times New Roman" w:cs="Times New Roman"/>
+          <w:sz w:val="24"/>
+          <w:szCs w:val="24"/>
+        </w:rPr>
+        <w:t xml:space="preserve"> </w:t>
+      </w:r>
+      <w:proofErr w:type="spellStart"/>
+      <w:r>
+        <w:rPr>
+          <w:rFonts w:ascii="Times New Roman" w:hAnsi="Times New Roman" w:cs="Times New Roman"/>
+          <w:sz w:val="24"/>
+          <w:szCs w:val="24"/>
+        </w:rPr>
+        <w:t>projekta</w:t>
+      </w:r>
+      <w:proofErr w:type="spellEnd"/>
+      <w:r>
+        <w:rPr>
+          <w:rFonts w:ascii="Times New Roman" w:hAnsi="Times New Roman" w:cs="Times New Roman"/>
+          <w:sz w:val="24"/>
+          <w:szCs w:val="24"/>
+        </w:rPr>
+        <w:t xml:space="preserve"> </w:t>
+      </w:r>
+      <w:proofErr w:type="spellStart"/>
+      <w:r>
+        <w:rPr>
+          <w:rFonts w:ascii="Times New Roman" w:hAnsi="Times New Roman" w:cs="Times New Roman"/>
+          <w:sz w:val="24"/>
+          <w:szCs w:val="24"/>
+        </w:rPr>
+        <w:t>veidošanu</w:t>
+      </w:r>
+      <w:proofErr w:type="spellEnd"/>
+      <w:r>
+        <w:rPr>
+          <w:rFonts w:ascii="Times New Roman" w:hAnsi="Times New Roman" w:cs="Times New Roman"/>
+          <w:sz w:val="24"/>
+          <w:szCs w:val="24"/>
+        </w:rPr>
+        <w:t xml:space="preserve">, </w:t>
+      </w:r>
+      <w:proofErr w:type="spellStart"/>
+      <w:r>
+        <w:rPr>
+          <w:rFonts w:ascii="Times New Roman" w:hAnsi="Times New Roman" w:cs="Times New Roman"/>
+          <w:sz w:val="24"/>
+          <w:szCs w:val="24"/>
+        </w:rPr>
+        <w:t>ziņošanu</w:t>
+      </w:r>
+      <w:proofErr w:type="spellEnd"/>
+      <w:r>
+        <w:rPr>
+          <w:rFonts w:ascii="Times New Roman" w:hAnsi="Times New Roman" w:cs="Times New Roman"/>
+          <w:sz w:val="24"/>
+          <w:szCs w:val="24"/>
+        </w:rPr>
+        <w:t xml:space="preserve"> un </w:t>
+      </w:r>
+      <w:proofErr w:type="spellStart"/>
+      <w:r>
+        <w:rPr>
+          <w:rFonts w:ascii="Times New Roman" w:hAnsi="Times New Roman" w:cs="Times New Roman"/>
+          <w:sz w:val="24"/>
+          <w:szCs w:val="24"/>
+        </w:rPr>
+        <w:t>dokumentāciju</w:t>
+      </w:r>
+      <w:proofErr w:type="spellEnd"/>
+      <w:r>
+        <w:rPr>
+          <w:rFonts w:ascii="Times New Roman" w:hAnsi="Times New Roman" w:cs="Times New Roman"/>
+          <w:sz w:val="24"/>
+          <w:szCs w:val="24"/>
+        </w:rPr>
+        <w:t xml:space="preserve"> no </w:t>
+      </w:r>
+      <w:proofErr w:type="spellStart"/>
+      <w:r>
+        <w:rPr>
+          <w:rFonts w:ascii="Times New Roman" w:hAnsi="Times New Roman" w:cs="Times New Roman"/>
+          <w:sz w:val="24"/>
+          <w:szCs w:val="24"/>
+        </w:rPr>
+        <w:t>vienas</w:t>
+      </w:r>
+      <w:proofErr w:type="spellEnd"/>
+      <w:r>
+        <w:rPr>
+          <w:rFonts w:ascii="Times New Roman" w:hAnsi="Times New Roman" w:cs="Times New Roman"/>
+          <w:sz w:val="24"/>
+          <w:szCs w:val="24"/>
+        </w:rPr>
+        <w:t xml:space="preserve"> </w:t>
+      </w:r>
+      <w:proofErr w:type="spellStart"/>
+      <w:r>
+        <w:rPr>
+          <w:rFonts w:ascii="Times New Roman" w:hAnsi="Times New Roman" w:cs="Times New Roman"/>
+          <w:sz w:val="24"/>
+          <w:szCs w:val="24"/>
+        </w:rPr>
+        <w:t>centrālas</w:t>
+      </w:r>
+      <w:proofErr w:type="spellEnd"/>
+      <w:r>
+        <w:rPr>
+          <w:rFonts w:ascii="Times New Roman" w:hAnsi="Times New Roman" w:cs="Times New Roman"/>
+          <w:sz w:val="24"/>
+          <w:szCs w:val="24"/>
+        </w:rPr>
+        <w:t xml:space="preserve"> </w:t>
+      </w:r>
+      <w:proofErr w:type="spellStart"/>
+      <w:r>
+        <w:rPr>
+          <w:rFonts w:ascii="Times New Roman" w:hAnsi="Times New Roman" w:cs="Times New Roman"/>
+          <w:sz w:val="24"/>
+          <w:szCs w:val="24"/>
+        </w:rPr>
+        <w:t>informācijas</w:t>
+      </w:r>
+      <w:proofErr w:type="spellEnd"/>
+      <w:r>
+        <w:rPr>
+          <w:rFonts w:ascii="Times New Roman" w:hAnsi="Times New Roman" w:cs="Times New Roman"/>
+          <w:sz w:val="24"/>
+          <w:szCs w:val="24"/>
+        </w:rPr>
+        <w:t xml:space="preserve"> </w:t>
+      </w:r>
+      <w:proofErr w:type="spellStart"/>
+      <w:r>
+        <w:rPr>
+          <w:rFonts w:ascii="Times New Roman" w:hAnsi="Times New Roman" w:cs="Times New Roman"/>
+          <w:sz w:val="24"/>
+          <w:szCs w:val="24"/>
+        </w:rPr>
+        <w:t>daļas</w:t>
+      </w:r>
+      <w:proofErr w:type="spellEnd"/>
+    </w:p>
+    <w:p>
+      <w:pPr>
+        <w:spacing w:after="0" w:line="360" w:lineRule="auto"/>
+        <w:rPr>
+          <w:rFonts w:ascii="Times New Roman" w:hAnsi="Times New Roman" w:cs="Times New Roman"/>
+          <w:sz w:val="24"/>
+          <w:szCs w:val="24"/>
+        </w:rPr>
+      </w:pPr>
+      <w:proofErr w:type="spellStart"/>
+      <w:r>
+        <w:rPr>
+          <w:rFonts w:ascii="Times New Roman" w:hAnsi="Times New Roman" w:cs="Times New Roman"/>
+          <w:sz w:val="24"/>
+          <w:szCs w:val="24"/>
+        </w:rPr>
+        <w:lastRenderedPageBreak/>
+        <w:t>Gradle</w:t>
+      </w:r>
+      <w:proofErr w:type="spellEnd"/>
+      <w:r>
+        <w:rPr>
+          <w:rFonts w:ascii="Times New Roman" w:hAnsi="Times New Roman" w:cs="Times New Roman"/>
+          <w:sz w:val="24"/>
+          <w:szCs w:val="24"/>
+        </w:rPr>
+        <w:t xml:space="preserve"> - </w:t>
+      </w:r>
+      <w:proofErr w:type="spellStart"/>
+      <w:r>
+        <w:rPr>
+          <w:rFonts w:ascii="Times New Roman" w:hAnsi="Times New Roman" w:cs="Times New Roman"/>
+          <w:sz w:val="24"/>
+          <w:szCs w:val="24"/>
+          <w:shd w:val="clear" w:color="auto" w:fill="FFFFFF"/>
+        </w:rPr>
+        <w:t>ir</w:t>
+      </w:r>
+      <w:proofErr w:type="spellEnd"/>
+      <w:r>
+        <w:rPr>
+          <w:rFonts w:ascii="Times New Roman" w:hAnsi="Times New Roman" w:cs="Times New Roman"/>
+          <w:sz w:val="24"/>
+          <w:szCs w:val="24"/>
+          <w:shd w:val="clear" w:color="auto" w:fill="FFFFFF"/>
+        </w:rPr>
+        <w:t xml:space="preserve"> </w:t>
+      </w:r>
+      <w:proofErr w:type="spellStart"/>
+      <w:r>
+        <w:rPr>
+          <w:rFonts w:ascii="Times New Roman" w:hAnsi="Times New Roman" w:cs="Times New Roman"/>
+          <w:sz w:val="24"/>
+          <w:szCs w:val="24"/>
+          <w:shd w:val="clear" w:color="auto" w:fill="FFFFFF"/>
+        </w:rPr>
+        <w:t>programmatūras</w:t>
+      </w:r>
+      <w:proofErr w:type="spellEnd"/>
+      <w:r>
+        <w:rPr>
+          <w:rFonts w:ascii="Times New Roman" w:hAnsi="Times New Roman" w:cs="Times New Roman"/>
+          <w:sz w:val="24"/>
+          <w:szCs w:val="24"/>
+          <w:shd w:val="clear" w:color="auto" w:fill="FFFFFF"/>
+        </w:rPr>
+        <w:t xml:space="preserve"> </w:t>
+      </w:r>
+      <w:proofErr w:type="spellStart"/>
+      <w:r>
+        <w:rPr>
+          <w:rFonts w:ascii="Times New Roman" w:hAnsi="Times New Roman" w:cs="Times New Roman"/>
+          <w:sz w:val="24"/>
+          <w:szCs w:val="24"/>
+          <w:shd w:val="clear" w:color="auto" w:fill="FFFFFF"/>
+        </w:rPr>
+        <w:t>izstrādes</w:t>
+      </w:r>
+      <w:proofErr w:type="spellEnd"/>
+      <w:r>
+        <w:rPr>
+          <w:rFonts w:ascii="Times New Roman" w:hAnsi="Times New Roman" w:cs="Times New Roman"/>
+          <w:sz w:val="24"/>
+          <w:szCs w:val="24"/>
+          <w:shd w:val="clear" w:color="auto" w:fill="FFFFFF"/>
+        </w:rPr>
+        <w:t xml:space="preserve"> </w:t>
+      </w:r>
+      <w:proofErr w:type="spellStart"/>
+      <w:r>
+        <w:rPr>
+          <w:rFonts w:ascii="Times New Roman" w:hAnsi="Times New Roman" w:cs="Times New Roman"/>
+          <w:sz w:val="24"/>
+          <w:szCs w:val="24"/>
+          <w:shd w:val="clear" w:color="auto" w:fill="FFFFFF"/>
+        </w:rPr>
+        <w:t>projektu</w:t>
+      </w:r>
+      <w:proofErr w:type="spellEnd"/>
+      <w:r>
+        <w:rPr>
+          <w:rFonts w:ascii="Times New Roman" w:hAnsi="Times New Roman" w:cs="Times New Roman"/>
+          <w:sz w:val="24"/>
+          <w:szCs w:val="24"/>
+          <w:shd w:val="clear" w:color="auto" w:fill="FFFFFF"/>
+        </w:rPr>
+        <w:t xml:space="preserve"> </w:t>
+      </w:r>
+      <w:proofErr w:type="spellStart"/>
+      <w:r>
+        <w:rPr>
+          <w:rFonts w:ascii="Times New Roman" w:hAnsi="Times New Roman" w:cs="Times New Roman"/>
+          <w:sz w:val="24"/>
+          <w:szCs w:val="24"/>
+          <w:shd w:val="clear" w:color="auto" w:fill="FFFFFF"/>
+        </w:rPr>
+        <w:t>automatizācijas</w:t>
+      </w:r>
+      <w:proofErr w:type="spellEnd"/>
+      <w:r>
+        <w:rPr>
+          <w:rFonts w:ascii="Times New Roman" w:hAnsi="Times New Roman" w:cs="Times New Roman"/>
+          <w:sz w:val="24"/>
+          <w:szCs w:val="24"/>
+          <w:shd w:val="clear" w:color="auto" w:fill="FFFFFF"/>
+        </w:rPr>
+        <w:t xml:space="preserve"> </w:t>
+      </w:r>
+      <w:proofErr w:type="spellStart"/>
+      <w:r>
+        <w:rPr>
+          <w:rFonts w:ascii="Times New Roman" w:hAnsi="Times New Roman" w:cs="Times New Roman"/>
+          <w:sz w:val="24"/>
+          <w:szCs w:val="24"/>
+          <w:shd w:val="clear" w:color="auto" w:fill="FFFFFF"/>
+        </w:rPr>
+        <w:t>rīks</w:t>
+      </w:r>
+      <w:proofErr w:type="spellEnd"/>
+      <w:r>
+        <w:rPr>
+          <w:rFonts w:ascii="Times New Roman" w:hAnsi="Times New Roman" w:cs="Times New Roman"/>
+          <w:sz w:val="24"/>
+          <w:szCs w:val="24"/>
+          <w:shd w:val="clear" w:color="auto" w:fill="FFFFFF"/>
+        </w:rPr>
+        <w:t xml:space="preserve">, </w:t>
+      </w:r>
+      <w:proofErr w:type="spellStart"/>
+      <w:r>
+        <w:rPr>
+          <w:rFonts w:ascii="Times New Roman" w:hAnsi="Times New Roman" w:cs="Times New Roman"/>
+          <w:sz w:val="24"/>
+          <w:szCs w:val="24"/>
+          <w:shd w:val="clear" w:color="auto" w:fill="FFFFFF"/>
+        </w:rPr>
+        <w:t>kas</w:t>
+      </w:r>
+      <w:proofErr w:type="spellEnd"/>
+      <w:r>
+        <w:rPr>
+          <w:rFonts w:ascii="Times New Roman" w:hAnsi="Times New Roman" w:cs="Times New Roman"/>
+          <w:sz w:val="24"/>
+          <w:szCs w:val="24"/>
+          <w:shd w:val="clear" w:color="auto" w:fill="FFFFFF"/>
+        </w:rPr>
+        <w:t xml:space="preserve"> </w:t>
+      </w:r>
+      <w:proofErr w:type="spellStart"/>
+      <w:r>
+        <w:rPr>
+          <w:rFonts w:ascii="Times New Roman" w:hAnsi="Times New Roman" w:cs="Times New Roman"/>
+          <w:sz w:val="24"/>
+          <w:szCs w:val="24"/>
+          <w:shd w:val="clear" w:color="auto" w:fill="FFFFFF"/>
+        </w:rPr>
+        <w:t>balstās</w:t>
+      </w:r>
+      <w:proofErr w:type="spellEnd"/>
+      <w:r>
+        <w:rPr>
+          <w:rFonts w:ascii="Times New Roman" w:hAnsi="Times New Roman" w:cs="Times New Roman"/>
+          <w:sz w:val="24"/>
+          <w:szCs w:val="24"/>
+          <w:shd w:val="clear" w:color="auto" w:fill="FFFFFF"/>
+        </w:rPr>
+        <w:t xml:space="preserve"> </w:t>
+      </w:r>
+      <w:proofErr w:type="spellStart"/>
+      <w:r>
+        <w:rPr>
+          <w:rFonts w:ascii="Times New Roman" w:hAnsi="Times New Roman" w:cs="Times New Roman"/>
+          <w:sz w:val="24"/>
+          <w:szCs w:val="24"/>
+          <w:shd w:val="clear" w:color="auto" w:fill="FFFFFF"/>
+        </w:rPr>
+        <w:t>uz</w:t>
+      </w:r>
+      <w:proofErr w:type="spellEnd"/>
+      <w:r>
+        <w:rPr>
+          <w:rStyle w:val="apple-converted-space"/>
+          <w:rFonts w:ascii="Times New Roman" w:hAnsi="Times New Roman" w:cs="Times New Roman"/>
+          <w:sz w:val="24"/>
+          <w:szCs w:val="24"/>
+          <w:shd w:val="clear" w:color="auto" w:fill="FFFFFF"/>
+        </w:rPr>
+        <w:t> </w:t>
+      </w:r>
+      <w:hyperlink r:id="rId5" w:tooltip="Apache Ant (vēl nav uzrakstīts)" w:history="1">
+        <w:r>
+          <w:rPr>
+            <w:rStyle w:val="Hyperlink"/>
+            <w:rFonts w:ascii="Times New Roman" w:hAnsi="Times New Roman" w:cs="Times New Roman"/>
+            <w:iCs/>
+            <w:color w:val="auto"/>
+            <w:sz w:val="24"/>
+            <w:szCs w:val="24"/>
+            <w:u w:val="none"/>
+            <w:shd w:val="clear" w:color="auto" w:fill="FFFFFF"/>
+          </w:rPr>
+          <w:t>Apache Ant</w:t>
+        </w:r>
+      </w:hyperlink>
+      <w:r>
+        <w:rPr>
+          <w:rStyle w:val="apple-converted-space"/>
+          <w:rFonts w:ascii="Times New Roman" w:hAnsi="Times New Roman" w:cs="Times New Roman"/>
+          <w:sz w:val="24"/>
+          <w:szCs w:val="24"/>
+          <w:shd w:val="clear" w:color="auto" w:fill="FFFFFF"/>
+        </w:rPr>
+        <w:t> </w:t>
+      </w:r>
+      <w:r>
+        <w:rPr>
+          <w:rFonts w:ascii="Times New Roman" w:hAnsi="Times New Roman" w:cs="Times New Roman"/>
+          <w:sz w:val="24"/>
+          <w:szCs w:val="24"/>
+          <w:shd w:val="clear" w:color="auto" w:fill="FFFFFF"/>
+        </w:rPr>
+        <w:t>un</w:t>
+      </w:r>
+      <w:r>
+        <w:rPr>
+          <w:rStyle w:val="apple-converted-space"/>
+          <w:rFonts w:ascii="Times New Roman" w:hAnsi="Times New Roman" w:cs="Times New Roman"/>
+          <w:sz w:val="24"/>
+          <w:szCs w:val="24"/>
+          <w:shd w:val="clear" w:color="auto" w:fill="FFFFFF"/>
+        </w:rPr>
+        <w:t> </w:t>
+      </w:r>
+      <w:hyperlink r:id="rId6" w:tooltip="Apache Maven (vēl nav uzrakstīts)" w:history="1">
+        <w:r>
+          <w:rPr>
+            <w:rStyle w:val="Hyperlink"/>
+            <w:rFonts w:ascii="Times New Roman" w:hAnsi="Times New Roman" w:cs="Times New Roman"/>
+            <w:iCs/>
+            <w:color w:val="auto"/>
+            <w:sz w:val="24"/>
+            <w:szCs w:val="24"/>
+            <w:u w:val="none"/>
+            <w:shd w:val="clear" w:color="auto" w:fill="FFFFFF"/>
+          </w:rPr>
+          <w:t>Apache Maven</w:t>
+        </w:r>
+      </w:hyperlink>
+      <w:r>
+        <w:rPr>
+          <w:rStyle w:val="apple-converted-space"/>
+          <w:rFonts w:ascii="Times New Roman" w:hAnsi="Times New Roman" w:cs="Times New Roman"/>
+          <w:sz w:val="24"/>
+          <w:szCs w:val="24"/>
+          <w:shd w:val="clear" w:color="auto" w:fill="FFFFFF"/>
+        </w:rPr>
+        <w:t> </w:t>
+      </w:r>
+      <w:proofErr w:type="spellStart"/>
+      <w:r>
+        <w:rPr>
+          <w:rFonts w:ascii="Times New Roman" w:hAnsi="Times New Roman" w:cs="Times New Roman"/>
+          <w:sz w:val="24"/>
+          <w:szCs w:val="24"/>
+          <w:shd w:val="clear" w:color="auto" w:fill="FFFFFF"/>
+        </w:rPr>
+        <w:t>principiem</w:t>
+      </w:r>
+      <w:proofErr w:type="spellEnd"/>
+    </w:p>
+    <w:p>
+      <w:pPr>
+        <w:pStyle w:val="FootnoteText"/>
+        <w:spacing w:line="360" w:lineRule="auto"/>
+        <w:rPr>
+          <w:rFonts w:cs="Times New Roman"/>
+          <w:sz w:val="24"/>
+          <w:szCs w:val="24"/>
+          <w:lang w:val="da-DK"/>
+        </w:rPr>
+      </w:pPr>
+      <w:r>
+        <w:rPr>
+          <w:rFonts w:cs="Times New Roman"/>
+          <w:sz w:val="24"/>
+          <w:szCs w:val="24"/>
+          <w:lang w:val="da-DK"/>
+        </w:rPr>
+        <w:t xml:space="preserve">Getter – </w:t>
+      </w:r>
+      <w:r>
+        <w:rPr>
+          <w:rFonts w:cs="Times New Roman"/>
+          <w:sz w:val="24"/>
+          <w:szCs w:val="24"/>
+        </w:rPr>
+        <w:t>metode, kura palīdz iegūt ne public redzamības modifikatora lauka vērtību</w:t>
+      </w:r>
+    </w:p>
+    <w:p>
+      <w:pPr>
+        <w:spacing w:after="0" w:line="360" w:lineRule="auto"/>
+        <w:rPr>
+          <w:rFonts w:ascii="Times New Roman" w:hAnsi="Times New Roman" w:cs="Times New Roman"/>
+          <w:sz w:val="24"/>
+          <w:szCs w:val="24"/>
+        </w:rPr>
+      </w:pPr>
+      <w:r>
+        <w:rPr>
+          <w:rFonts w:ascii="Times New Roman" w:hAnsi="Times New Roman" w:cs="Times New Roman"/>
+          <w:sz w:val="24"/>
+          <w:szCs w:val="24"/>
+          <w:lang w:val="da-DK"/>
+        </w:rPr>
+        <w:t>Setter –</w:t>
+      </w:r>
+      <w:r>
+        <w:rPr>
+          <w:rFonts w:ascii="Times New Roman" w:hAnsi="Times New Roman" w:cs="Times New Roman"/>
+          <w:sz w:val="24"/>
+          <w:szCs w:val="24"/>
+        </w:rPr>
+        <w:t xml:space="preserve"> </w:t>
+      </w:r>
+      <w:proofErr w:type="spellStart"/>
+      <w:r>
+        <w:rPr>
+          <w:rFonts w:ascii="Times New Roman" w:hAnsi="Times New Roman" w:cs="Times New Roman"/>
+          <w:sz w:val="24"/>
+          <w:szCs w:val="24"/>
+        </w:rPr>
+        <w:t>metode</w:t>
+      </w:r>
+      <w:proofErr w:type="spellEnd"/>
+      <w:r>
+        <w:rPr>
+          <w:rFonts w:ascii="Times New Roman" w:hAnsi="Times New Roman" w:cs="Times New Roman"/>
+          <w:sz w:val="24"/>
+          <w:szCs w:val="24"/>
+        </w:rPr>
+        <w:t xml:space="preserve">, </w:t>
+      </w:r>
+      <w:proofErr w:type="spellStart"/>
+      <w:r>
+        <w:rPr>
+          <w:rFonts w:ascii="Times New Roman" w:hAnsi="Times New Roman" w:cs="Times New Roman"/>
+          <w:sz w:val="24"/>
+          <w:szCs w:val="24"/>
+        </w:rPr>
+        <w:t>kura</w:t>
+      </w:r>
+      <w:proofErr w:type="spellEnd"/>
+      <w:r>
+        <w:rPr>
+          <w:rFonts w:ascii="Times New Roman" w:hAnsi="Times New Roman" w:cs="Times New Roman"/>
+          <w:sz w:val="24"/>
+          <w:szCs w:val="24"/>
+        </w:rPr>
+        <w:t xml:space="preserve"> </w:t>
+      </w:r>
+      <w:proofErr w:type="spellStart"/>
+      <w:r>
+        <w:rPr>
+          <w:rFonts w:ascii="Times New Roman" w:hAnsi="Times New Roman" w:cs="Times New Roman"/>
+          <w:sz w:val="24"/>
+          <w:szCs w:val="24"/>
+        </w:rPr>
+        <w:t>palīdz</w:t>
+      </w:r>
+      <w:proofErr w:type="spellEnd"/>
+      <w:r>
+        <w:rPr>
+          <w:rFonts w:ascii="Times New Roman" w:hAnsi="Times New Roman" w:cs="Times New Roman"/>
+          <w:sz w:val="24"/>
+          <w:szCs w:val="24"/>
+        </w:rPr>
+        <w:t xml:space="preserve"> </w:t>
+      </w:r>
+      <w:proofErr w:type="spellStart"/>
+      <w:r>
+        <w:rPr>
+          <w:rFonts w:ascii="Times New Roman" w:hAnsi="Times New Roman" w:cs="Times New Roman"/>
+          <w:sz w:val="24"/>
+          <w:szCs w:val="24"/>
+        </w:rPr>
+        <w:t>nodot</w:t>
+      </w:r>
+      <w:proofErr w:type="spellEnd"/>
+      <w:r>
+        <w:rPr>
+          <w:rFonts w:ascii="Times New Roman" w:hAnsi="Times New Roman" w:cs="Times New Roman"/>
+          <w:sz w:val="24"/>
+          <w:szCs w:val="24"/>
+        </w:rPr>
+        <w:t xml:space="preserve"> </w:t>
+      </w:r>
+      <w:proofErr w:type="spellStart"/>
+      <w:r>
+        <w:rPr>
+          <w:rFonts w:ascii="Times New Roman" w:hAnsi="Times New Roman" w:cs="Times New Roman"/>
+          <w:sz w:val="24"/>
+          <w:szCs w:val="24"/>
+        </w:rPr>
+        <w:t>vērtību</w:t>
+      </w:r>
+      <w:proofErr w:type="spellEnd"/>
+      <w:r>
+        <w:rPr>
+          <w:rFonts w:ascii="Times New Roman" w:hAnsi="Times New Roman" w:cs="Times New Roman"/>
+          <w:sz w:val="24"/>
+          <w:szCs w:val="24"/>
+        </w:rPr>
+        <w:t xml:space="preserve"> ne public </w:t>
+      </w:r>
+      <w:proofErr w:type="spellStart"/>
+      <w:r>
+        <w:rPr>
+          <w:rFonts w:ascii="Times New Roman" w:hAnsi="Times New Roman" w:cs="Times New Roman"/>
+          <w:sz w:val="24"/>
+          <w:szCs w:val="24"/>
+        </w:rPr>
+        <w:t>redzamības</w:t>
+      </w:r>
+      <w:proofErr w:type="spellEnd"/>
+      <w:r>
+        <w:rPr>
+          <w:rFonts w:ascii="Times New Roman" w:hAnsi="Times New Roman" w:cs="Times New Roman"/>
+          <w:sz w:val="24"/>
+          <w:szCs w:val="24"/>
+        </w:rPr>
+        <w:t xml:space="preserve"> </w:t>
+      </w:r>
+      <w:proofErr w:type="spellStart"/>
+      <w:r>
+        <w:rPr>
+          <w:rFonts w:ascii="Times New Roman" w:hAnsi="Times New Roman" w:cs="Times New Roman"/>
+          <w:sz w:val="24"/>
+          <w:szCs w:val="24"/>
+        </w:rPr>
+        <w:t>modifikātora</w:t>
+      </w:r>
+      <w:proofErr w:type="spellEnd"/>
+      <w:r>
+        <w:rPr>
+          <w:rFonts w:ascii="Times New Roman" w:hAnsi="Times New Roman" w:cs="Times New Roman"/>
+          <w:sz w:val="24"/>
+          <w:szCs w:val="24"/>
+        </w:rPr>
+        <w:t xml:space="preserve"> </w:t>
+      </w:r>
+      <w:proofErr w:type="spellStart"/>
+      <w:r>
+        <w:rPr>
+          <w:rFonts w:ascii="Times New Roman" w:hAnsi="Times New Roman" w:cs="Times New Roman"/>
+          <w:sz w:val="24"/>
+          <w:szCs w:val="24"/>
+        </w:rPr>
+        <w:t>laukam</w:t>
+      </w:r>
+      <w:proofErr w:type="spellEnd"/>
+    </w:p>
+    <w:p>
+      <w:pPr>
+        <w:pStyle w:val="FootnoteText"/>
+        <w:spacing w:line="360" w:lineRule="auto"/>
+        <w:rPr>
+          <w:rFonts w:cs="Times New Roman"/>
+          <w:sz w:val="24"/>
+          <w:szCs w:val="24"/>
+          <w:lang w:val="en-US"/>
+        </w:rPr>
+      </w:pPr>
+      <w:r>
+        <w:rPr>
+          <w:rFonts w:cs="Times New Roman"/>
+          <w:sz w:val="24"/>
+          <w:szCs w:val="24"/>
+        </w:rPr>
+        <w:t>HTTP – HyperText Transfer Protocol – datu nosūtīšanas protokols, agrāk HTML veidā, taču tagad arī jebkuros datu veidos</w:t>
+      </w:r>
+    </w:p>
+    <w:p>
+      <w:pPr>
+        <w:spacing w:after="0" w:line="360" w:lineRule="auto"/>
+        <w:rPr>
+          <w:rFonts w:ascii="Times New Roman" w:hAnsi="Times New Roman" w:cs="Times New Roman"/>
+          <w:sz w:val="24"/>
+          <w:szCs w:val="24"/>
+          <w:lang w:val="lv-LV"/>
+        </w:rPr>
+      </w:pPr>
+      <w:r>
+        <w:rPr>
+          <w:rFonts w:ascii="Times New Roman" w:hAnsi="Times New Roman" w:cs="Times New Roman"/>
+          <w:sz w:val="24"/>
+          <w:szCs w:val="24"/>
+        </w:rPr>
+        <w:t xml:space="preserve">JSON – JavaScript Object Notation – </w:t>
+      </w:r>
+      <w:proofErr w:type="spellStart"/>
+      <w:r>
+        <w:rPr>
+          <w:rFonts w:ascii="Times New Roman" w:hAnsi="Times New Roman" w:cs="Times New Roman"/>
+          <w:sz w:val="24"/>
+          <w:szCs w:val="24"/>
+        </w:rPr>
+        <w:t>teksta</w:t>
+      </w:r>
+      <w:proofErr w:type="spellEnd"/>
+      <w:r>
+        <w:rPr>
+          <w:rFonts w:ascii="Times New Roman" w:hAnsi="Times New Roman" w:cs="Times New Roman"/>
+          <w:sz w:val="24"/>
+          <w:szCs w:val="24"/>
+        </w:rPr>
+        <w:t xml:space="preserve"> </w:t>
+      </w:r>
+      <w:proofErr w:type="spellStart"/>
+      <w:r>
+        <w:rPr>
+          <w:rFonts w:ascii="Times New Roman" w:hAnsi="Times New Roman" w:cs="Times New Roman"/>
+          <w:sz w:val="24"/>
+          <w:szCs w:val="24"/>
+        </w:rPr>
+        <w:t>formāts</w:t>
+      </w:r>
+      <w:proofErr w:type="spellEnd"/>
+      <w:r>
+        <w:rPr>
+          <w:rFonts w:ascii="Times New Roman" w:hAnsi="Times New Roman" w:cs="Times New Roman"/>
+          <w:sz w:val="24"/>
+          <w:szCs w:val="24"/>
+        </w:rPr>
+        <w:t xml:space="preserve"> </w:t>
+      </w:r>
+      <w:proofErr w:type="spellStart"/>
+      <w:r>
+        <w:rPr>
+          <w:rFonts w:ascii="Times New Roman" w:hAnsi="Times New Roman" w:cs="Times New Roman"/>
+          <w:sz w:val="24"/>
+          <w:szCs w:val="24"/>
+        </w:rPr>
+        <w:t>datu</w:t>
+      </w:r>
+      <w:proofErr w:type="spellEnd"/>
+      <w:r>
+        <w:rPr>
+          <w:rFonts w:ascii="Times New Roman" w:hAnsi="Times New Roman" w:cs="Times New Roman"/>
+          <w:sz w:val="24"/>
+          <w:szCs w:val="24"/>
+        </w:rPr>
+        <w:t xml:space="preserve"> </w:t>
+      </w:r>
+      <w:proofErr w:type="spellStart"/>
+      <w:r>
+        <w:rPr>
+          <w:rFonts w:ascii="Times New Roman" w:hAnsi="Times New Roman" w:cs="Times New Roman"/>
+          <w:sz w:val="24"/>
+          <w:szCs w:val="24"/>
+        </w:rPr>
+        <w:t>apmaiņai</w:t>
+      </w:r>
+      <w:proofErr w:type="spellEnd"/>
+      <w:r>
+        <w:rPr>
+          <w:rFonts w:ascii="Times New Roman" w:hAnsi="Times New Roman" w:cs="Times New Roman"/>
+          <w:sz w:val="24"/>
+          <w:szCs w:val="24"/>
+        </w:rPr>
+        <w:t xml:space="preserve">, </w:t>
+      </w:r>
+      <w:proofErr w:type="spellStart"/>
+      <w:r>
+        <w:rPr>
+          <w:rFonts w:ascii="Times New Roman" w:hAnsi="Times New Roman" w:cs="Times New Roman"/>
+          <w:sz w:val="24"/>
+          <w:szCs w:val="24"/>
+        </w:rPr>
+        <w:t>balstīts</w:t>
+      </w:r>
+      <w:proofErr w:type="spellEnd"/>
+      <w:r>
+        <w:rPr>
+          <w:rFonts w:ascii="Times New Roman" w:hAnsi="Times New Roman" w:cs="Times New Roman"/>
+          <w:sz w:val="24"/>
+          <w:szCs w:val="24"/>
+        </w:rPr>
+        <w:t xml:space="preserve"> </w:t>
+      </w:r>
+      <w:proofErr w:type="spellStart"/>
+      <w:r>
+        <w:rPr>
+          <w:rFonts w:ascii="Times New Roman" w:hAnsi="Times New Roman" w:cs="Times New Roman"/>
+          <w:sz w:val="24"/>
+          <w:szCs w:val="24"/>
+        </w:rPr>
+        <w:t>uz</w:t>
+      </w:r>
+      <w:proofErr w:type="spellEnd"/>
+      <w:r>
+        <w:rPr>
+          <w:rFonts w:ascii="Times New Roman" w:hAnsi="Times New Roman" w:cs="Times New Roman"/>
+          <w:sz w:val="24"/>
+          <w:szCs w:val="24"/>
+        </w:rPr>
+        <w:t xml:space="preserve"> JavaScript.</w:t>
+      </w:r>
+    </w:p>
     <w:sectPr>
       <w:pgSz w:w="12240" w:h="15840"/>
       <w:pgMar w:top="1134" w:right="850" w:bottom="1134" w:left="1701" w:header="708" w:footer="708" w:gutter="0"/>
@@ -567,8 +3212,12 @@
 </w:document>
 </file>
 
+<file path=word/numbering.xml><?xml version="1.0" encoding="utf-8"?>
+<w:numbering xmlns:wpc="http://schemas.microsoft.com/office/word/2010/wordprocessingCanvas" xmlns:cx="http://schemas.microsoft.com/office/drawing/2014/chartex" xmlns:cx1="http://schemas.microsoft.com/office/drawing/2015/9/8/chartex" xmlns:cx2="http://schemas.microsoft.com/office/drawing/2015/10/21/chartex" xmlns:cx3="http://schemas.microsoft.com/office/drawing/2016/5/9/chartex" xmlns:cx4="http://schemas.microsoft.com/office/drawing/2016/5/10/chartex" xmlns:cx5="http://schemas.microsoft.com/office/drawing/2016/5/11/chartex" xmlns:mc="http://schemas.openxmlformats.org/markup-compatibility/2006" xmlns:o="urn:schemas-microsoft-com:office:office" xmlns:r="http://schemas.openxmlformats.org/officeDocument/2006/relationships" xmlns:m="http://schemas.openxmlformats.org/officeDocument/2006/math" xmlns:v="urn:schemas-microsoft-com:vml" xmlns:wp14="http://schemas.microsoft.com/office/word/2010/wordprocessingDrawing" xmlns:wp="http://schemas.openxmlformats.org/drawingml/2006/wordprocessingDrawing" xmlns:w10="urn:schemas-microsoft-com:office:word" xmlns:w="http://schemas.openxmlformats.org/wordprocessingml/2006/main" xmlns:w14="http://schemas.microsoft.com/office/word/2010/wordml" xmlns:w15="http://schemas.microsoft.com/office/word/2012/wordml" xmlns:w16se="http://schemas.microsoft.com/office/word/2015/wordml/symex" xmlns:wpg="http://schemas.microsoft.com/office/word/2010/wordprocessingGroup" xmlns:wpi="http://schemas.microsoft.com/office/word/2010/wordprocessingInk" xmlns:wne="http://schemas.microsoft.com/office/word/2006/wordml" xmlns:wps="http://schemas.microsoft.com/office/word/2010/wordprocessingShape" mc:Ignorable="w14 w15 w16se wp14"/>
+</file>
+
 <file path=word/styles.xml><?xml version="1.0" encoding="utf-8"?>
-<w:styles xmlns:mc="http://schemas.openxmlformats.org/markup-compatibility/2006" xmlns:r="http://schemas.openxmlformats.org/officeDocument/2006/relationships" xmlns:w="http://schemas.openxmlformats.org/wordprocessingml/2006/main" xmlns:w14="http://schemas.microsoft.com/office/word/2010/wordml" xmlns:w15="http://schemas.microsoft.com/office/word/2012/wordml" mc:Ignorable="w14 w15">
+<w:styles xmlns:mc="http://schemas.openxmlformats.org/markup-compatibility/2006" xmlns:r="http://schemas.openxmlformats.org/officeDocument/2006/relationships" xmlns:w="http://schemas.openxmlformats.org/wordprocessingml/2006/main" xmlns:w14="http://schemas.microsoft.com/office/word/2010/wordml" xmlns:w15="http://schemas.microsoft.com/office/word/2012/wordml" xmlns:w16se="http://schemas.microsoft.com/office/word/2015/wordml/symex" mc:Ignorable="w14 w15 w16se">
   <w:docDefaults>
     <w:rPrDefault>
       <w:rPr>
@@ -584,7 +3233,7 @@
       </w:pPr>
     </w:pPrDefault>
   </w:docDefaults>
-  <w:latentStyles w:defLockedState="0" w:defUIPriority="99" w:defSemiHidden="0" w:defUnhideWhenUsed="0" w:defQFormat="0" w:count="371">
+  <w:latentStyles w:defLockedState="0" w:defUIPriority="99" w:defSemiHidden="0" w:defUnhideWhenUsed="0" w:defQFormat="0" w:count="374">
     <w:lsdException w:name="Normal" w:uiPriority="0" w:qFormat="1"/>
     <w:lsdException w:name="heading 1" w:uiPriority="9" w:qFormat="1"/>
     <w:lsdException w:name="heading 2" w:semiHidden="1" w:uiPriority="9" w:unhideWhenUsed="1" w:qFormat="1"/>
@@ -614,7 +3263,7 @@
     <w:lsdException w:name="toc 8" w:semiHidden="1" w:uiPriority="39" w:unhideWhenUsed="1"/>
     <w:lsdException w:name="toc 9" w:semiHidden="1" w:uiPriority="39" w:unhideWhenUsed="1"/>
     <w:lsdException w:name="Normal Indent" w:semiHidden="1" w:unhideWhenUsed="1"/>
-    <w:lsdException w:name="footnote text" w:semiHidden="1" w:unhideWhenUsed="1"/>
+    <w:lsdException w:name="footnote text" w:semiHidden="1" w:uiPriority="0" w:unhideWhenUsed="1"/>
     <w:lsdException w:name="annotation text" w:semiHidden="1" w:unhideWhenUsed="1"/>
     <w:lsdException w:name="header" w:semiHidden="1" w:unhideWhenUsed="1"/>
     <w:lsdException w:name="footer" w:semiHidden="1" w:unhideWhenUsed="1"/>
@@ -623,7 +3272,7 @@
     <w:lsdException w:name="table of figures" w:semiHidden="1" w:unhideWhenUsed="1"/>
     <w:lsdException w:name="envelope address" w:semiHidden="1" w:unhideWhenUsed="1"/>
     <w:lsdException w:name="envelope return" w:semiHidden="1" w:unhideWhenUsed="1"/>
-    <w:lsdException w:name="footnote reference" w:semiHidden="1" w:unhideWhenUsed="1"/>
+    <w:lsdException w:name="footnote reference" w:semiHidden="1" w:uiPriority="0" w:unhideWhenUsed="1"/>
     <w:lsdException w:name="annotation reference" w:semiHidden="1" w:unhideWhenUsed="1"/>
     <w:lsdException w:name="line number" w:semiHidden="1" w:unhideWhenUsed="1"/>
     <w:lsdException w:name="page number" w:semiHidden="1" w:unhideWhenUsed="1"/>
@@ -690,7 +3339,6 @@
     <w:lsdException w:name="HTML Sample" w:semiHidden="1" w:unhideWhenUsed="1"/>
     <w:lsdException w:name="HTML Typewriter" w:semiHidden="1" w:unhideWhenUsed="1"/>
     <w:lsdException w:name="HTML Variable" w:semiHidden="1" w:unhideWhenUsed="1"/>
-    <w:lsdException w:name="Normal Table" w:semiHidden="1" w:unhideWhenUsed="1"/>
     <w:lsdException w:name="annotation subject" w:semiHidden="1" w:unhideWhenUsed="1"/>
     <w:lsdException w:name="No List" w:semiHidden="1" w:unhideWhenUsed="1"/>
     <w:lsdException w:name="Outline List 1" w:semiHidden="1" w:unhideWhenUsed="1"/>
@@ -735,7 +3383,6 @@
     <w:lsdException w:name="Table Professional" w:semiHidden="1" w:unhideWhenUsed="1"/>
     <w:lsdException w:name="Table Subtle 1" w:semiHidden="1" w:unhideWhenUsed="1"/>
     <w:lsdException w:name="Table Subtle 2" w:semiHidden="1" w:unhideWhenUsed="1"/>
-    <w:lsdException w:name="Table Web 1" w:semiHidden="1" w:unhideWhenUsed="1"/>
     <w:lsdException w:name="Table Web 2" w:semiHidden="1" w:unhideWhenUsed="1"/>
     <w:lsdException w:name="Table Web 3" w:semiHidden="1" w:unhideWhenUsed="1"/>
     <w:lsdException w:name="Balloon Text" w:semiHidden="1" w:unhideWhenUsed="1"/>
@@ -956,6 +3603,9 @@
     <w:lsdException w:name="List Table 5 Dark Accent 6" w:uiPriority="50"/>
     <w:lsdException w:name="List Table 6 Colorful Accent 6" w:uiPriority="51"/>
     <w:lsdException w:name="List Table 7 Colorful Accent 6" w:uiPriority="52"/>
+    <w:lsdException w:name="Mention" w:semiHidden="1" w:unhideWhenUsed="1"/>
+    <w:lsdException w:name="Smart Hyperlink" w:semiHidden="1" w:unhideWhenUsed="1"/>
+    <w:lsdException w:name="Hashtag" w:semiHidden="1" w:unhideWhenUsed="1"/>
   </w:latentStyles>
   <w:style w:type="paragraph" w:default="1" w:styleId="Normal">
     <w:name w:val="Normal"/>
@@ -964,7 +3614,6 @@
   <w:style w:type="character" w:default="1" w:styleId="DefaultParagraphFont">
     <w:name w:val="Default Paragraph Font"/>
     <w:uiPriority w:val="1"/>
-    <w:semiHidden/>
     <w:unhideWhenUsed/>
   </w:style>
   <w:style w:type="table" w:default="1" w:styleId="TableNormal">
@@ -987,6 +3636,69 @@
     <w:uiPriority w:val="99"/>
     <w:semiHidden/>
     <w:unhideWhenUsed/>
+  </w:style>
+  <w:style w:type="character" w:customStyle="1" w:styleId="apple-converted-space">
+    <w:name w:val="apple-converted-space"/>
+    <w:basedOn w:val="DefaultParagraphFont"/>
+    <w:rsid w:val="0019015C"/>
+  </w:style>
+  <w:style w:type="character" w:styleId="Hyperlink">
+    <w:name w:val="Hyperlink"/>
+    <w:basedOn w:val="DefaultParagraphFont"/>
+    <w:uiPriority w:val="99"/>
+    <w:semiHidden/>
+    <w:unhideWhenUsed/>
+    <w:rsid w:val="0019015C"/>
+    <w:rPr>
+      <w:color w:val="0000FF"/>
+      <w:u w:val="single"/>
+    </w:rPr>
+  </w:style>
+  <w:style w:type="character" w:styleId="FootnoteReference">
+    <w:name w:val="footnote reference"/>
+    <w:basedOn w:val="DefaultParagraphFont"/>
+    <w:rsid w:val="0019015C"/>
+    <w:rPr>
+      <w:vertAlign w:val="superscript"/>
+    </w:rPr>
+  </w:style>
+  <w:style w:type="paragraph" w:styleId="FootnoteText">
+    <w:name w:val="footnote text"/>
+    <w:basedOn w:val="Normal"/>
+    <w:link w:val="FootnoteTextChar"/>
+    <w:rsid w:val="0019015C"/>
+    <w:pPr>
+      <w:spacing w:after="0" w:line="240" w:lineRule="auto"/>
+      <w:jc w:val="both"/>
+    </w:pPr>
+    <w:rPr>
+      <w:rFonts w:ascii="Times New Roman" w:eastAsia="Times New Roman" w:hAnsi="Times New Roman" w:cs="Arial Unicode MS"/>
+      <w:sz w:val="20"/>
+      <w:szCs w:val="20"/>
+      <w:lang w:val="lv-LV" w:eastAsia="ru-RU" w:bidi="lo-LA"/>
+    </w:rPr>
+  </w:style>
+  <w:style w:type="character" w:customStyle="1" w:styleId="FootnoteTextChar">
+    <w:name w:val="Footnote Text Char"/>
+    <w:basedOn w:val="DefaultParagraphFont"/>
+    <w:link w:val="FootnoteText"/>
+    <w:rsid w:val="0019015C"/>
+    <w:rPr>
+      <w:rFonts w:ascii="Times New Roman" w:eastAsia="Times New Roman" w:hAnsi="Times New Roman" w:cs="Arial Unicode MS"/>
+      <w:sz w:val="20"/>
+      <w:szCs w:val="20"/>
+      <w:lang w:val="lv-LV" w:eastAsia="ru-RU" w:bidi="lo-LA"/>
+    </w:rPr>
+  </w:style>
+  <w:style w:type="character" w:customStyle="1" w:styleId="iw">
+    <w:name w:val="iw"/>
+    <w:basedOn w:val="DefaultParagraphFont"/>
+    <w:rsid w:val="004935D8"/>
+  </w:style>
+  <w:style w:type="character" w:customStyle="1" w:styleId="iwtooltip">
+    <w:name w:val="iw__tooltip"/>
+    <w:basedOn w:val="DefaultParagraphFont"/>
+    <w:rsid w:val="004935D8"/>
   </w:style>
 </w:styles>
 </file>
